--- a/demos/doc/main/resources/com/datatorrent/demos/twitter/Twitter-Top-URL-Counter-Demo-Guide.docx
+++ b/demos/doc/main/resources/com/datatorrent/demos/twitter/Twitter-Top-URL-Counter-Demo-Guide.docx
@@ -1,6 +1,6 @@
 
 <file path=word/document.xml><?xml version="1.0" encoding="utf-8"?>
-<w:document xmlns:wpc="http://schemas.microsoft.com/office/word/2010/wordprocessingCanvas" xmlns:mc="http://schemas.openxmlformats.org/markup-compatibility/2006" xmlns:o="urn:schemas-microsoft-com:office:office" xmlns:r="http://schemas.openxmlformats.org/officeDocument/2006/relationships" xmlns:m="http://schemas.openxmlformats.org/officeDocument/2006/math" xmlns:v="urn:schemas-microsoft-com:vml" xmlns:wp14="http://schemas.microsoft.com/office/word/2010/wordprocessingDrawing" xmlns:wp="http://schemas.openxmlformats.org/drawingml/2006/wordprocessingDrawing" xmlns:w10="urn:schemas-microsoft-com:office:word" xmlns:w="http://schemas.openxmlformats.org/wordprocessingml/2006/main" xmlns:w14="http://schemas.microsoft.com/office/word/2010/wordml" xmlns:w15="http://schemas.microsoft.com/office/word/2012/wordml" xmlns:wpg="http://schemas.microsoft.com/office/word/2010/wordprocessingGroup" xmlns:wpi="http://schemas.microsoft.com/office/word/2010/wordprocessingInk" xmlns:wne="http://schemas.microsoft.com/office/word/2006/wordml" xmlns:wps="http://schemas.microsoft.com/office/word/2010/wordprocessingShape" mc:Ignorable="w14 w15 wp14">
+<w:document xmlns:wpc="http://schemas.microsoft.com/office/word/2010/wordprocessingCanvas" xmlns:mc="http://schemas.openxmlformats.org/markup-compatibility/2006" xmlns:o="urn:schemas-microsoft-com:office:office" xmlns:r="http://schemas.openxmlformats.org/officeDocument/2006/relationships" xmlns:m="http://schemas.openxmlformats.org/officeDocument/2006/math" xmlns:v="urn:schemas-microsoft-com:vml" xmlns:wp14="http://schemas.microsoft.com/office/word/2010/wordprocessingDrawing" xmlns:wp="http://schemas.openxmlformats.org/drawingml/2006/wordprocessingDrawing" xmlns:w10="urn:schemas-microsoft-com:office:word" xmlns:w="http://schemas.openxmlformats.org/wordprocessingml/2006/main" xmlns:w14="http://schemas.microsoft.com/office/word/2010/wordml" xmlns:wpg="http://schemas.microsoft.com/office/word/2010/wordprocessingGroup" xmlns:wpi="http://schemas.microsoft.com/office/word/2010/wordprocessingInk" xmlns:wne="http://schemas.microsoft.com/office/word/2006/wordml" xmlns:wps="http://schemas.microsoft.com/office/word/2010/wordprocessingShape" mc:Ignorable="w14 wp14">
   <w:body>
     <w:p>
       <w:pPr>
@@ -76,8 +76,6 @@
       <w:r>
         <w:t>1.0</w:t>
       </w:r>
-      <w:bookmarkStart w:id="0" w:name="_GoBack"/>
-      <w:bookmarkEnd w:id="0"/>
     </w:p>
     <w:p>
       <w:pPr>
@@ -2082,153 +2080,171 @@
       <w:pPr>
         <w:pStyle w:val="Heading1"/>
       </w:pPr>
-      <w:bookmarkStart w:id="1" w:name="_Toc382210675"/>
+      <w:bookmarkStart w:id="0" w:name="_Toc382210675"/>
       <w:r>
         <w:lastRenderedPageBreak/>
         <w:t>Introduction</w:t>
       </w:r>
+      <w:bookmarkEnd w:id="0"/>
+    </w:p>
+    <w:p>
+      <w:pPr>
+        <w:jc w:val="both"/>
+      </w:pPr>
+      <w:r>
+        <w:t>Twitter Top URL Counter application demonstrates one of the very important platform features which is to allow real-time computations over a sliding window.</w:t>
+      </w:r>
+      <w:r>
+        <w:t xml:space="preserve"> </w:t>
+      </w:r>
+    </w:p>
+    <w:p>
+      <w:pPr>
+        <w:jc w:val="both"/>
+      </w:pPr>
+      <w:r>
+        <w:t>R</w:t>
+      </w:r>
+      <w:r>
+        <w:t>eal-time stream pro</w:t>
+      </w:r>
+      <w:r>
+        <w:t xml:space="preserve">cessing applications require </w:t>
+      </w:r>
+      <w:r>
+        <w:t>perform</w:t>
+      </w:r>
+      <w:r>
+        <w:t>ing</w:t>
+      </w:r>
+      <w:r>
+        <w:t xml:space="preserve"> computations over a certain time period. There could be business requirement where application needs to compute the results over a given time period</w:t>
+      </w:r>
+      <w:r>
+        <w:t xml:space="preserve"> or window</w:t>
+      </w:r>
+      <w:r>
+        <w:t xml:space="preserve">. That time </w:t>
+      </w:r>
+      <w:r>
+        <w:t>window</w:t>
+      </w:r>
+      <w:r>
+        <w:t xml:space="preserve"> could be last few seconds, minutes, hours or even last entire day. DataTorrent’s real-time stream p</w:t>
+      </w:r>
+      <w:r>
+        <w:t>rocessing platform provides</w:t>
+      </w:r>
+      <w:r>
+        <w:t xml:space="preserve"> built-in support to handle window-based computations. DataTorrent Platform abstracts out the windowing operations and makes the task of writing such applications very easy for application developer. The application developer can </w:t>
+      </w:r>
+      <w:r>
+        <w:t>just</w:t>
+      </w:r>
+      <w:r>
+        <w:t xml:space="preserve"> focus on the business logic.</w:t>
+      </w:r>
+    </w:p>
+    <w:p>
+      <w:pPr>
+        <w:jc w:val="both"/>
+      </w:pPr>
+      <w:r>
+        <w:t>Twitter Demo application samples the live tweets from Twitter website</w:t>
+      </w:r>
+      <w:r>
+        <w:t xml:space="preserve"> and generates the counts of URLs that were used most inside the tweets</w:t>
+      </w:r>
+      <w:r>
+        <w:t xml:space="preserve">. When Twitter users </w:t>
+      </w:r>
+      <w:r>
+        <w:t>tweet</w:t>
+      </w:r>
+      <w:r>
+        <w:t xml:space="preserve">, </w:t>
+      </w:r>
+      <w:r>
+        <w:t xml:space="preserve">many times </w:t>
+      </w:r>
+      <w:r>
+        <w:t xml:space="preserve">they mention URLs as part of the tweets. This application </w:t>
+      </w:r>
+      <w:r>
+        <w:t xml:space="preserve">samples all the tweets received from Twitter and </w:t>
+      </w:r>
+      <w:r>
+        <w:t>generates the counts for top 10 URLs used in</w:t>
+      </w:r>
+      <w:r>
+        <w:t>side</w:t>
+      </w:r>
+      <w:r>
+        <w:t xml:space="preserve"> the tweets over last 5 minutes </w:t>
+      </w:r>
+      <w:r>
+        <w:t xml:space="preserve">time </w:t>
+      </w:r>
+      <w:r>
+        <w:t xml:space="preserve">window. The 5 minute computation window is a sliding window and gets moved by duration of 500 milliseconds every time. </w:t>
+      </w:r>
+    </w:p>
+    <w:p>
+      <w:pPr>
+        <w:jc w:val="both"/>
+      </w:pPr>
+      <w:r>
+        <w:t>Twitter a</w:t>
+      </w:r>
+      <w:r>
+        <w:t>pplication uses Java based APIs to get live Twitter feed</w:t>
+      </w:r>
+      <w:r>
+        <w:t xml:space="preserve"> from Twitter Streaming/Firehose API</w:t>
+      </w:r>
+      <w:r>
+        <w:t xml:space="preserve">. </w:t>
+      </w:r>
+      <w:r>
+        <w:t>This application also works on a live feed and helps users see real time data processing very quickly</w:t>
+      </w:r>
+      <w:r>
+        <w:t>.</w:t>
+      </w:r>
+    </w:p>
+    <w:p>
+      <w:pPr>
+        <w:pStyle w:val="Heading1"/>
+      </w:pPr>
+      <w:bookmarkStart w:id="1" w:name="_Toc381186927"/>
+      <w:bookmarkStart w:id="2" w:name="_Toc382210676"/>
+      <w:r>
+        <w:t>Pre-Requisites</w:t>
+      </w:r>
       <w:bookmarkEnd w:id="1"/>
-    </w:p>
-    <w:p>
-      <w:pPr>
-        <w:jc w:val="both"/>
-      </w:pPr>
-      <w:r>
-        <w:t>Twitter Top URL Counter application demonstrates one of the very important platform features which is to allow real-time computations over a sliding window.</w:t>
-      </w:r>
+      <w:bookmarkEnd w:id="2"/>
+    </w:p>
+    <w:p>
+      <w:r>
+        <w:t>The document assumes that following Hadoop and DataTorrent services are running before using this document,</w:t>
+      </w:r>
+    </w:p>
+    <w:p>
+      <w:pPr>
+        <w:pStyle w:val="Heading2"/>
+      </w:pPr>
+      <w:bookmarkStart w:id="3" w:name="_Toc381186928"/>
+      <w:bookmarkStart w:id="4" w:name="_Toc382210677"/>
+      <w:r>
+        <w:t>Hadoop Services</w:t>
+      </w:r>
+      <w:bookmarkEnd w:id="3"/>
+      <w:bookmarkEnd w:id="4"/>
       <w:r>
         <w:t xml:space="preserve"> </w:t>
       </w:r>
     </w:p>
     <w:p>
-      <w:pPr>
-        <w:jc w:val="both"/>
-      </w:pPr>
-      <w:r>
-        <w:t>R</w:t>
-      </w:r>
-      <w:r>
-        <w:t>eal-time stream processing applications require to perform computations over a certain time period. There could be business requirement where application needs to compute the results over a given time period</w:t>
-      </w:r>
-      <w:r>
-        <w:t xml:space="preserve"> or window</w:t>
-      </w:r>
-      <w:r>
-        <w:t xml:space="preserve">. That time </w:t>
-      </w:r>
-      <w:r>
-        <w:t>window</w:t>
-      </w:r>
-      <w:r>
-        <w:t xml:space="preserve"> could be last few seconds, minutes, hours or even last entire day. DataTorrent’s real-time stream processing platform provides a built-in support to handle window-based computations. DataTorrent Platform abstracts out the windowing operations and makes the task of writing such applications very easy for application developer. The application developer can </w:t>
-      </w:r>
-      <w:r>
-        <w:t>just</w:t>
-      </w:r>
-      <w:r>
-        <w:t xml:space="preserve"> focus on the business logic.</w:t>
-      </w:r>
-    </w:p>
-    <w:p>
-      <w:pPr>
-        <w:jc w:val="both"/>
-      </w:pPr>
-      <w:r>
-        <w:t>Twitter Demo application samples the live tweets from Twitter website</w:t>
-      </w:r>
-      <w:r>
-        <w:t xml:space="preserve"> and generates the counts of URLs that were used most inside the tweets</w:t>
-      </w:r>
-      <w:r>
-        <w:t xml:space="preserve">. When Twitter users </w:t>
-      </w:r>
-      <w:r>
-        <w:t>tweet</w:t>
-      </w:r>
-      <w:r>
-        <w:t xml:space="preserve">, </w:t>
-      </w:r>
-      <w:r>
-        <w:t xml:space="preserve">many times </w:t>
-      </w:r>
-      <w:r>
-        <w:t xml:space="preserve">they mention URLs as part of the tweets. This application </w:t>
-      </w:r>
-      <w:r>
-        <w:t xml:space="preserve">samples all the tweets received from Twitter and </w:t>
-      </w:r>
-      <w:r>
-        <w:t>generates the counts for top 10 URLs used in</w:t>
-      </w:r>
-      <w:r>
-        <w:t>side</w:t>
-      </w:r>
-      <w:r>
-        <w:t xml:space="preserve"> the tweets over last 5 minutes </w:t>
-      </w:r>
-      <w:r>
-        <w:t xml:space="preserve">time </w:t>
-      </w:r>
-      <w:r>
-        <w:t xml:space="preserve">window. The 5 minute computation window is a sliding window and gets moved by duration of 500 milliseconds every time. </w:t>
-      </w:r>
-    </w:p>
-    <w:p>
-      <w:pPr>
-        <w:jc w:val="both"/>
-      </w:pPr>
-      <w:r>
-        <w:t>Twitter a</w:t>
-      </w:r>
-      <w:r>
-        <w:t>pplication uses Java based APIs to get live Twitter feed</w:t>
-      </w:r>
-      <w:r>
-        <w:t xml:space="preserve"> from Twitter Streaming/Firehose API</w:t>
-      </w:r>
-      <w:r>
-        <w:t xml:space="preserve">. </w:t>
-      </w:r>
-      <w:r>
-        <w:t>This application also works on a live feed and helps users see real time data processing very quickly</w:t>
-      </w:r>
-      <w:r>
-        <w:t>.</w:t>
-      </w:r>
-    </w:p>
-    <w:p>
-      <w:pPr>
-        <w:pStyle w:val="Heading1"/>
-      </w:pPr>
-      <w:bookmarkStart w:id="2" w:name="_Toc381186927"/>
-      <w:bookmarkStart w:id="3" w:name="_Toc382210676"/>
-      <w:r>
-        <w:t>Pre-Requisites</w:t>
-      </w:r>
-      <w:bookmarkEnd w:id="2"/>
-      <w:bookmarkEnd w:id="3"/>
-    </w:p>
-    <w:p>
-      <w:r>
-        <w:t>The document assumes that following Hadoop and DataTorrent services are running before using this document,</w:t>
-      </w:r>
-    </w:p>
-    <w:p>
-      <w:pPr>
-        <w:pStyle w:val="Heading2"/>
-      </w:pPr>
-      <w:bookmarkStart w:id="4" w:name="_Toc381186928"/>
-      <w:bookmarkStart w:id="5" w:name="_Toc382210677"/>
-      <w:r>
-        <w:t>Hadoop Services</w:t>
-      </w:r>
-      <w:bookmarkEnd w:id="4"/>
-      <w:bookmarkEnd w:id="5"/>
-      <w:r>
-        <w:t xml:space="preserve"> </w:t>
-      </w:r>
-    </w:p>
-    <w:p>
       <w:r>
         <w:t xml:space="preserve">In order to be able to launch Demo Applications on the DataTorrent platform, Hadoop </w:t>
       </w:r>
@@ -2238,7 +2254,7 @@
       <w:r>
         <w:t xml:space="preserve"> (Yarn) grid needs to be running. The Hadoop install can be from any of the distributors or from Apache (</w:t>
       </w:r>
-      <w:hyperlink r:id="rId6" w:history="1">
+      <w:hyperlink r:id="rId7" w:history="1">
         <w:r>
           <w:rPr>
             <w:rStyle w:val="Hyperlink"/>
@@ -2261,8 +2277,8 @@
       <w:pPr>
         <w:pStyle w:val="Heading2"/>
       </w:pPr>
-      <w:bookmarkStart w:id="6" w:name="_Toc381186929"/>
-      <w:bookmarkStart w:id="7" w:name="_Toc382210678"/>
+      <w:bookmarkStart w:id="5" w:name="_Toc381186929"/>
+      <w:bookmarkStart w:id="6" w:name="_Toc382210678"/>
       <w:r>
         <w:rPr>
           <w:rFonts w:ascii="Courier New" w:hAnsi="Courier New" w:cs="Courier New"/>
@@ -2272,8 +2288,8 @@
       <w:r>
         <w:t xml:space="preserve"> Service</w:t>
       </w:r>
+      <w:bookmarkEnd w:id="5"/>
       <w:bookmarkEnd w:id="6"/>
-      <w:bookmarkEnd w:id="7"/>
     </w:p>
     <w:p>
       <w:pPr>
@@ -2329,7 +2345,7 @@
           <w:szCs w:val="32"/>
         </w:rPr>
       </w:pPr>
-      <w:bookmarkStart w:id="8" w:name="_Toc381186930"/>
+      <w:bookmarkStart w:id="7" w:name="_Toc381186930"/>
       <w:r>
         <w:br w:type="page"/>
       </w:r>
@@ -2338,112 +2354,111 @@
       <w:pPr>
         <w:pStyle w:val="Heading1"/>
       </w:pPr>
-      <w:bookmarkStart w:id="9" w:name="_Toc382210679"/>
+      <w:bookmarkStart w:id="8" w:name="_Toc382210679"/>
       <w:r>
         <w:lastRenderedPageBreak/>
         <w:t>Assumptions</w:t>
       </w:r>
+      <w:bookmarkEnd w:id="7"/>
       <w:bookmarkEnd w:id="8"/>
+    </w:p>
+    <w:p>
+      <w:r>
+        <w:t>This d</w:t>
+      </w:r>
+      <w:r>
+        <w:t>ocument assumes following about</w:t>
+      </w:r>
+      <w:r>
+        <w:t xml:space="preserve"> the location where the Demo applications are placed.</w:t>
+      </w:r>
+      <w:r>
+        <w:t xml:space="preserve"> </w:t>
+      </w:r>
+    </w:p>
+    <w:p>
+      <w:pPr>
+        <w:pStyle w:val="Heading2"/>
+      </w:pPr>
+      <w:bookmarkStart w:id="9" w:name="_Toc381186932"/>
+      <w:bookmarkStart w:id="10" w:name="_Toc382210681"/>
+      <w:r>
+        <w:t>Location of Packaged Demo Applications</w:t>
+      </w:r>
       <w:bookmarkEnd w:id="9"/>
-    </w:p>
-    <w:p>
-      <w:r>
-        <w:t>This document assumes following about DataTorrent install location and subsequently the location where the Demo applications are placed.</w:t>
+      <w:bookmarkEnd w:id="10"/>
+    </w:p>
+    <w:p>
+      <w:pPr>
+        <w:jc w:val="both"/>
+      </w:pPr>
+      <w:r>
+        <w:t>DataTorrent platform ships with a number of Demo applications. You will find a Jar file (</w:t>
+      </w:r>
+      <w:r>
+        <w:rPr>
+          <w:rFonts w:ascii="Courier New" w:hAnsi="Courier New" w:cs="Courier New"/>
+        </w:rPr>
+        <w:t>demos.jar</w:t>
+      </w:r>
+      <w:r>
+        <w:t xml:space="preserve">) containing Demo applications under DataTorrent installation directory. The Jar file </w:t>
+      </w:r>
+      <w:r>
+        <w:rPr>
+          <w:rFonts w:ascii="Courier New" w:hAnsi="Courier New" w:cs="Courier New"/>
+        </w:rPr>
+        <w:t>demos.jar</w:t>
+      </w:r>
+      <w:r>
+        <w:t xml:space="preserve"> contains multiple pre-built demo applications that</w:t>
       </w:r>
       <w:r>
         <w:t xml:space="preserve"> </w:t>
       </w:r>
+      <w:r>
+        <w:t>user can launch on a Hadoop cluster. The DataTorrent command line interface (</w:t>
+      </w:r>
+      <w:r>
+        <w:rPr>
+          <w:rFonts w:ascii="Courier New" w:hAnsi="Courier New" w:cs="Courier New"/>
+        </w:rPr>
+        <w:t>dtcli</w:t>
+      </w:r>
+      <w:r>
+        <w:t>) also present in the DataTorrent installation folder can be used to launch these Demo applications on a Hadoop cluster.</w:t>
+      </w:r>
+      <w:bookmarkStart w:id="11" w:name="_Launch_Apache_Hadoop"/>
+      <w:bookmarkStart w:id="12" w:name="_Packaged_Demo_Applications"/>
+      <w:bookmarkEnd w:id="11"/>
+      <w:bookmarkEnd w:id="12"/>
+      <w:r>
+        <w:t xml:space="preserve"> </w:t>
+      </w:r>
     </w:p>
     <w:p>
       <w:pPr>
         <w:pStyle w:val="Heading2"/>
       </w:pPr>
-      <w:bookmarkStart w:id="10" w:name="_Toc381186931"/>
-      <w:bookmarkStart w:id="11" w:name="_Toc382210680"/>
-      <w:r>
-        <w:t>DataTorrent Install Location</w:t>
-      </w:r>
-      <w:bookmarkEnd w:id="10"/>
-      <w:bookmarkEnd w:id="11"/>
-    </w:p>
-    <w:p>
-      <w:r>
-        <w:t xml:space="preserve">This documents assumes that </w:t>
-      </w:r>
-      <w:r>
-        <w:t xml:space="preserve">DataTorrent Platform </w:t>
-      </w:r>
-      <w:r>
-        <w:t>is installed under d</w:t>
-      </w:r>
-      <w:r>
-        <w:t xml:space="preserve">irectory </w:t>
-      </w:r>
-    </w:p>
-    <w:p>
-      <w:pPr>
-        <w:pStyle w:val="ListParagraph"/>
+      <w:bookmarkStart w:id="13" w:name="_Toc382210682"/>
+      <w:r>
+        <w:t>Launching the Demo Applications (</w:t>
+      </w:r>
+      <w:r>
         <w:rPr>
           <w:rFonts w:ascii="Courier New" w:hAnsi="Courier New" w:cs="Courier New"/>
         </w:rPr>
-      </w:pPr>
-      <w:r>
-        <w:t>“</w:t>
+        <w:t>demos.jar</w:t>
+      </w:r>
+      <w:r>
+        <w:t xml:space="preserve">) using </w:t>
       </w:r>
       <w:r>
         <w:rPr>
           <w:rFonts w:ascii="Courier New" w:hAnsi="Courier New" w:cs="Courier New"/>
         </w:rPr>
-        <w:t>/datadisk/DataTorrent/datatorrent-dist-0.9.3”</w:t>
-      </w:r>
-    </w:p>
-    <w:p>
-      <w:pPr>
-        <w:rPr>
-          <w:rFonts w:cs="Courier New"/>
-        </w:rPr>
-      </w:pPr>
-      <w:r>
-        <w:rPr>
-          <w:rFonts w:cs="Courier New"/>
-        </w:rPr>
-        <w:t>The version number would be the version of D</w:t>
-      </w:r>
-      <w:r>
-        <w:rPr>
-          <w:rFonts w:cs="Courier New"/>
-        </w:rPr>
-        <w:t>ata</w:t>
-      </w:r>
-      <w:r>
-        <w:rPr>
-          <w:rFonts w:cs="Courier New"/>
-        </w:rPr>
-        <w:t>T</w:t>
-      </w:r>
-      <w:r>
-        <w:rPr>
-          <w:rFonts w:cs="Courier New"/>
-        </w:rPr>
-        <w:t>orrent platform</w:t>
-      </w:r>
-      <w:r>
-        <w:rPr>
-          <w:rFonts w:cs="Courier New"/>
-        </w:rPr>
-        <w:t xml:space="preserve"> you are using.</w:t>
-      </w:r>
-    </w:p>
-    <w:p>
-      <w:pPr>
-        <w:pStyle w:val="Heading2"/>
-      </w:pPr>
-      <w:bookmarkStart w:id="12" w:name="_Toc381186932"/>
-      <w:bookmarkStart w:id="13" w:name="_Toc382210681"/>
-      <w:r>
-        <w:t>Location of Packaged Demo Applications</w:t>
-      </w:r>
-      <w:bookmarkEnd w:id="12"/>
+        <w:t>dtcli</w:t>
+      </w:r>
       <w:bookmarkEnd w:id="13"/>
     </w:p>
     <w:p>
@@ -2451,7 +2466,7 @@
         <w:jc w:val="both"/>
       </w:pPr>
       <w:r>
-        <w:t>DataTorrent platform ships with number of Demo applications. The platform users can use the DataTorrent command line interface (</w:t>
+        <w:t>Please refer to Getting-Started-Guide to find out more about how to use “</w:t>
       </w:r>
       <w:r>
         <w:rPr>
@@ -2460,100 +2475,30 @@
         <w:t>dtcli</w:t>
       </w:r>
       <w:r>
-        <w:t xml:space="preserve">) to launch these Demo applications on the Apache Hadoop cluster. </w:t>
-      </w:r>
-      <w:bookmarkStart w:id="14" w:name="_Launch_Apache_Hadoop"/>
-      <w:bookmarkStart w:id="15" w:name="_Packaged_Demo_Applications"/>
+        <w:t>” and also how to launch the demo applications (</w:t>
+      </w:r>
+      <w:r>
+        <w:rPr>
+          <w:rFonts w:ascii="Courier New" w:hAnsi="Courier New" w:cs="Courier New"/>
+        </w:rPr>
+        <w:t>demos.jar</w:t>
+      </w:r>
+      <w:r>
+        <w:t>) that are shipped with DataTorrent platform.</w:t>
+      </w:r>
+    </w:p>
+    <w:p>
+      <w:pPr>
+        <w:pStyle w:val="Heading1"/>
+      </w:pPr>
+      <w:bookmarkStart w:id="14" w:name="_Toc382210683"/>
+      <w:r>
+        <w:t>Terms</w:t>
+      </w:r>
+      <w:r>
+        <w:t xml:space="preserve"> Used</w:t>
+      </w:r>
       <w:bookmarkEnd w:id="14"/>
-      <w:bookmarkEnd w:id="15"/>
-      <w:r>
-        <w:t>You will find a Jar file (</w:t>
-      </w:r>
-      <w:r>
-        <w:rPr>
-          <w:rFonts w:ascii="Courier New" w:hAnsi="Courier New" w:cs="Courier New"/>
-        </w:rPr>
-        <w:t>demos.jar</w:t>
-      </w:r>
-      <w:r>
-        <w:t xml:space="preserve">) containing Demo applications under DataTorrent installation directory. The Jar file </w:t>
-      </w:r>
-      <w:r>
-        <w:rPr>
-          <w:rFonts w:ascii="Courier New" w:hAnsi="Courier New" w:cs="Courier New"/>
-        </w:rPr>
-        <w:t>demos.jar</w:t>
-      </w:r>
-      <w:r>
-        <w:t xml:space="preserve"> contains multiple pre-built demo applications that user can launch on the Apache Hadoop cluster.</w:t>
-      </w:r>
-      <w:r>
-        <w:t xml:space="preserve"> </w:t>
-      </w:r>
-    </w:p>
-    <w:p>
-      <w:pPr>
-        <w:pStyle w:val="Heading2"/>
-      </w:pPr>
-      <w:bookmarkStart w:id="16" w:name="_Toc382210682"/>
-      <w:r>
-        <w:t>Launching the Demo Applications (</w:t>
-      </w:r>
-      <w:r>
-        <w:rPr>
-          <w:rFonts w:ascii="Courier New" w:hAnsi="Courier New" w:cs="Courier New"/>
-        </w:rPr>
-        <w:t>demos.jar</w:t>
-      </w:r>
-      <w:r>
-        <w:t xml:space="preserve">) using </w:t>
-      </w:r>
-      <w:r>
-        <w:rPr>
-          <w:rFonts w:ascii="Courier New" w:hAnsi="Courier New" w:cs="Courier New"/>
-        </w:rPr>
-        <w:t>dtcli</w:t>
-      </w:r>
-      <w:bookmarkEnd w:id="16"/>
-    </w:p>
-    <w:p>
-      <w:pPr>
-        <w:jc w:val="both"/>
-      </w:pPr>
-      <w:r>
-        <w:t>Please refer to Getting-Started-Guide to find out more about how to use “</w:t>
-      </w:r>
-      <w:r>
-        <w:rPr>
-          <w:rFonts w:ascii="Courier New" w:hAnsi="Courier New" w:cs="Courier New"/>
-        </w:rPr>
-        <w:t>dtcli</w:t>
-      </w:r>
-      <w:r>
-        <w:t>” and also how to launch the demo applications (</w:t>
-      </w:r>
-      <w:r>
-        <w:rPr>
-          <w:rFonts w:ascii="Courier New" w:hAnsi="Courier New" w:cs="Courier New"/>
-        </w:rPr>
-        <w:t>demos.jar</w:t>
-      </w:r>
-      <w:r>
-        <w:t>) that are shipped with DataTorrent platform.</w:t>
-      </w:r>
-    </w:p>
-    <w:p>
-      <w:pPr>
-        <w:pStyle w:val="Heading1"/>
-      </w:pPr>
-      <w:bookmarkStart w:id="17" w:name="_Toc382210683"/>
-      <w:r>
-        <w:t>Terms</w:t>
-      </w:r>
-      <w:r>
-        <w:t xml:space="preserve"> Used</w:t>
-      </w:r>
-      <w:bookmarkEnd w:id="17"/>
     </w:p>
     <w:p>
       <w:r>
@@ -2597,7 +2542,7 @@
       <w:pPr>
         <w:pStyle w:val="Heading1"/>
       </w:pPr>
-      <w:bookmarkStart w:id="18" w:name="_Toc382210684"/>
+      <w:bookmarkStart w:id="15" w:name="_Toc382210684"/>
       <w:r>
         <w:lastRenderedPageBreak/>
         <w:t xml:space="preserve">Twitter </w:t>
@@ -2608,7 +2553,7 @@
       <w:r>
         <w:t>Application</w:t>
       </w:r>
-      <w:bookmarkEnd w:id="18"/>
+      <w:bookmarkEnd w:id="15"/>
     </w:p>
     <w:p>
       <w:r>
@@ -2767,8 +2712,8 @@
         <w:t xml:space="preserve"> Twitter Top URL counts</w:t>
       </w:r>
     </w:p>
-    <w:bookmarkStart w:id="19" w:name="_Twitter_Application_Functionality"/>
-    <w:bookmarkEnd w:id="19"/>
+    <w:bookmarkStart w:id="16" w:name="_Twitter_Application_Functionality"/>
+    <w:bookmarkEnd w:id="16"/>
     <w:p>
       <w:pPr>
         <w:pStyle w:val="Heading2"/>
@@ -2782,7 +2727,7 @@
         </w:rPr>
         <w:fldChar w:fldCharType="end"/>
       </w:r>
-      <w:bookmarkStart w:id="20" w:name="_Toc382210685"/>
+      <w:bookmarkStart w:id="17" w:name="_Toc382210685"/>
       <w:r>
         <w:t xml:space="preserve">Twitter </w:t>
       </w:r>
@@ -2792,7 +2737,7 @@
       <w:r>
         <w:t xml:space="preserve"> Functionality</w:t>
       </w:r>
-      <w:bookmarkEnd w:id="20"/>
+      <w:bookmarkEnd w:id="17"/>
     </w:p>
     <w:p>
       <w:r>
@@ -2991,7 +2936,7 @@
                     <pic:cNvPicPr/>
                   </pic:nvPicPr>
                   <pic:blipFill>
-                    <a:blip r:embed="rId7"/>
+                    <a:blip r:embed="rId8"/>
                     <a:stretch>
                       <a:fillRect/>
                     </a:stretch>
@@ -3108,12 +3053,12 @@
       <w:pPr>
         <w:pStyle w:val="Heading3"/>
       </w:pPr>
-      <w:bookmarkStart w:id="21" w:name="_Toc382210686"/>
+      <w:bookmarkStart w:id="18" w:name="_Toc382210686"/>
       <w:r>
         <w:lastRenderedPageBreak/>
         <w:t>Application Directed Acyclic Graph (DAG)</w:t>
       </w:r>
-      <w:bookmarkEnd w:id="21"/>
+      <w:bookmarkEnd w:id="18"/>
     </w:p>
     <w:p>
       <w:pPr>
@@ -3141,7 +3086,7 @@
                     </pic:cNvPicPr>
                   </pic:nvPicPr>
                   <pic:blipFill>
-                    <a:blip r:embed="rId8">
+                    <a:blip r:embed="rId9">
                       <a:extLst>
                         <a:ext uri="{28A0092B-C50C-407E-A947-70E740481C1C}">
                           <a14:useLocalDpi xmlns:a14="http://schemas.microsoft.com/office/drawing/2010/main" val="0"/>
@@ -3213,13 +3158,13 @@
       <w:pPr>
         <w:pStyle w:val="Heading4"/>
       </w:pPr>
-      <w:bookmarkStart w:id="22" w:name="_Toc381194637"/>
-      <w:bookmarkStart w:id="23" w:name="_Toc382210687"/>
+      <w:bookmarkStart w:id="19" w:name="_Toc381194637"/>
+      <w:bookmarkStart w:id="20" w:name="_Toc382210687"/>
       <w:r>
         <w:t>Operators</w:t>
       </w:r>
-      <w:bookmarkEnd w:id="22"/>
-      <w:bookmarkEnd w:id="23"/>
+      <w:bookmarkEnd w:id="19"/>
+      <w:bookmarkEnd w:id="20"/>
     </w:p>
     <w:p>
       <w:pPr>
@@ -3237,7 +3182,7 @@
       </w:tblPr>
       <w:tblGrid>
         <w:gridCol w:w="2329"/>
-        <w:gridCol w:w="7021"/>
+        <w:gridCol w:w="7247"/>
       </w:tblGrid>
       <w:tr>
         <w:tc>
@@ -3461,13 +3406,13 @@
       <w:pPr>
         <w:pStyle w:val="Heading4"/>
       </w:pPr>
-      <w:bookmarkStart w:id="24" w:name="_Toc381194638"/>
-      <w:bookmarkStart w:id="25" w:name="_Toc382210688"/>
+      <w:bookmarkStart w:id="21" w:name="_Toc381194638"/>
+      <w:bookmarkStart w:id="22" w:name="_Toc382210688"/>
       <w:r>
         <w:t>Streams</w:t>
       </w:r>
-      <w:bookmarkEnd w:id="24"/>
-      <w:bookmarkEnd w:id="25"/>
+      <w:bookmarkEnd w:id="21"/>
+      <w:bookmarkEnd w:id="22"/>
     </w:p>
     <w:tbl>
       <w:tblPr>
@@ -3679,13 +3624,13 @@
       <w:pPr>
         <w:pStyle w:val="Heading3"/>
       </w:pPr>
-      <w:bookmarkStart w:id="26" w:name="_Toc381194639"/>
-      <w:bookmarkStart w:id="27" w:name="_Toc382210689"/>
+      <w:bookmarkStart w:id="23" w:name="_Toc381194639"/>
+      <w:bookmarkStart w:id="24" w:name="_Toc382210689"/>
       <w:r>
         <w:t>Application Source Code</w:t>
       </w:r>
-      <w:bookmarkEnd w:id="26"/>
-      <w:bookmarkEnd w:id="27"/>
+      <w:bookmarkEnd w:id="23"/>
+      <w:bookmarkEnd w:id="24"/>
     </w:p>
     <w:p>
       <w:r>
@@ -3796,7 +3741,7 @@
                 <w:rFonts w:ascii="Courier New" w:hAnsi="Courier New" w:cs="Courier New"/>
               </w:rPr>
             </w:pPr>
-            <w:hyperlink r:id="rId9" w:history="1">
+            <w:hyperlink r:id="rId10" w:history="1">
               <w:r>
                 <w:rPr>
                   <w:rStyle w:val="Hyperlink"/>
@@ -3849,7 +3794,7 @@
                 <w:rFonts w:ascii="Courier New" w:hAnsi="Courier New" w:cs="Courier New"/>
               </w:rPr>
             </w:pPr>
-            <w:hyperlink r:id="rId10" w:history="1">
+            <w:hyperlink r:id="rId11" w:history="1">
               <w:r>
                 <w:rPr>
                   <w:rStyle w:val="Hyperlink"/>
@@ -3905,7 +3850,7 @@
                 <w:rFonts w:ascii="Courier New" w:hAnsi="Courier New" w:cs="Courier New"/>
               </w:rPr>
             </w:pPr>
-            <w:hyperlink r:id="rId11" w:history="1">
+            <w:hyperlink r:id="rId12" w:history="1">
               <w:r>
                 <w:rPr>
                   <w:rStyle w:val="Hyperlink"/>
@@ -3961,7 +3906,7 @@
                 <w:rFonts w:ascii="Courier New" w:hAnsi="Courier New" w:cs="Courier New"/>
               </w:rPr>
             </w:pPr>
-            <w:hyperlink r:id="rId12" w:history="1">
+            <w:hyperlink r:id="rId13" w:history="1">
               <w:r>
                 <w:rPr>
                   <w:rStyle w:val="Hyperlink"/>
@@ -4017,7 +3962,7 @@
                 <w:rFonts w:ascii="Courier New" w:hAnsi="Courier New" w:cs="Courier New"/>
               </w:rPr>
             </w:pPr>
-            <w:hyperlink r:id="rId13" w:history="1">
+            <w:hyperlink r:id="rId14" w:history="1">
               <w:r>
                 <w:rPr>
                   <w:rStyle w:val="Hyperlink"/>
@@ -4057,7 +4002,7 @@
           <w:numId w:val="35"/>
         </w:numPr>
       </w:pPr>
-      <w:hyperlink r:id="rId14" w:history="1">
+      <w:hyperlink r:id="rId15" w:history="1">
         <w:r>
           <w:rPr>
             <w:rStyle w:val="Hyperlink"/>
@@ -4071,7 +4016,7 @@
       <w:pPr>
         <w:pStyle w:val="Heading3"/>
       </w:pPr>
-      <w:bookmarkStart w:id="28" w:name="_Toc382210690"/>
+      <w:bookmarkStart w:id="25" w:name="_Toc382210690"/>
       <w:r>
         <w:t>Twitter</w:t>
       </w:r>
@@ -4081,7 +4026,7 @@
       <w:r>
         <w:t xml:space="preserve"> Streaming API</w:t>
       </w:r>
-      <w:bookmarkEnd w:id="28"/>
+      <w:bookmarkEnd w:id="25"/>
     </w:p>
     <w:p>
       <w:r>
@@ -4105,7 +4050,7 @@
       <w:r>
         <w:t xml:space="preserve">Twitter4J - </w:t>
       </w:r>
-      <w:hyperlink r:id="rId15" w:history="1">
+      <w:hyperlink r:id="rId16" w:history="1">
         <w:r>
           <w:rPr>
             <w:rStyle w:val="Hyperlink"/>
@@ -4135,7 +4080,7 @@
       <w:r>
         <w:t xml:space="preserve">- </w:t>
       </w:r>
-      <w:hyperlink r:id="rId16" w:history="1">
+      <w:hyperlink r:id="rId17" w:history="1">
         <w:r>
           <w:rPr>
             <w:rStyle w:val="Hyperlink"/>
@@ -4188,13 +4133,13 @@
       <w:pPr>
         <w:pStyle w:val="Heading2"/>
       </w:pPr>
-      <w:bookmarkStart w:id="29" w:name="_How_to_get"/>
-      <w:bookmarkStart w:id="30" w:name="_Toc382210691"/>
-      <w:bookmarkEnd w:id="29"/>
+      <w:bookmarkStart w:id="26" w:name="_How_to_get"/>
+      <w:bookmarkStart w:id="27" w:name="_Toc382210691"/>
+      <w:bookmarkEnd w:id="26"/>
       <w:r>
         <w:t>Twitter Application OAuth Access</w:t>
       </w:r>
-      <w:bookmarkEnd w:id="30"/>
+      <w:bookmarkEnd w:id="27"/>
     </w:p>
     <w:p>
       <w:r>
@@ -4217,7 +4162,7 @@
       <w:pPr>
         <w:pStyle w:val="Heading3"/>
       </w:pPr>
-      <w:bookmarkStart w:id="31" w:name="_Toc382210692"/>
+      <w:bookmarkStart w:id="28" w:name="_Toc382210692"/>
       <w:r>
         <w:t>How to g</w:t>
       </w:r>
@@ -4230,7 +4175,7 @@
       <w:r>
         <w:t>Tokens</w:t>
       </w:r>
-      <w:bookmarkEnd w:id="31"/>
+      <w:bookmarkEnd w:id="28"/>
     </w:p>
     <w:p>
       <w:r>
@@ -4276,7 +4221,7 @@
       <w:r>
         <w:t>OAuth Access Details (</w:t>
       </w:r>
-      <w:hyperlink r:id="rId17" w:history="1">
+      <w:hyperlink r:id="rId18" w:history="1">
         <w:r>
           <w:rPr>
             <w:rStyle w:val="Hyperlink"/>
@@ -4299,7 +4244,7 @@
       <w:r>
         <w:t>Obtaining Access Tokens (</w:t>
       </w:r>
-      <w:hyperlink r:id="rId18" w:history="1">
+      <w:hyperlink r:id="rId19" w:history="1">
         <w:r>
           <w:rPr>
             <w:rStyle w:val="Hyperlink"/>
@@ -4315,9 +4260,9 @@
       <w:pPr>
         <w:pStyle w:val="Heading3"/>
       </w:pPr>
-      <w:bookmarkStart w:id="32" w:name="_How_to_use"/>
-      <w:bookmarkStart w:id="33" w:name="_Toc382210693"/>
-      <w:bookmarkEnd w:id="32"/>
+      <w:bookmarkStart w:id="29" w:name="_How_to_use"/>
+      <w:bookmarkStart w:id="30" w:name="_Toc382210693"/>
+      <w:bookmarkEnd w:id="29"/>
       <w:r>
         <w:t>How to u</w:t>
       </w:r>
@@ -4330,7 +4275,7 @@
       <w:r>
         <w:t xml:space="preserve"> the Twitter OAuth Access Tokens inside Twitter Demo App</w:t>
       </w:r>
-      <w:bookmarkEnd w:id="33"/>
+      <w:bookmarkEnd w:id="30"/>
     </w:p>
     <w:p>
       <w:r>
@@ -4421,7 +4366,7 @@
       <w:pPr>
         <w:pStyle w:val="Heading4"/>
       </w:pPr>
-      <w:bookmarkStart w:id="34" w:name="_Toc382210694"/>
+      <w:bookmarkStart w:id="31" w:name="_Toc382210694"/>
       <w:r>
         <w:t xml:space="preserve">Updating </w:t>
       </w:r>
@@ -4431,7 +4376,7 @@
       <w:r>
         <w:t xml:space="preserve"> file</w:t>
       </w:r>
-      <w:bookmarkEnd w:id="34"/>
+      <w:bookmarkEnd w:id="31"/>
     </w:p>
     <w:p>
       <w:pPr>
@@ -4957,11 +4902,18 @@
       <w:pPr>
         <w:pStyle w:val="Heading2"/>
       </w:pPr>
-      <w:bookmarkStart w:id="35" w:name="_Launch_Twitter_Demo"/>
-      <w:bookmarkStart w:id="36" w:name="_How_to_Launch"/>
-      <w:bookmarkStart w:id="37" w:name="_Toc382210695"/>
+      <w:bookmarkStart w:id="32" w:name="_Launch_Twitter_Demo"/>
+      <w:bookmarkStart w:id="33" w:name="_How_to_Launch"/>
+      <w:bookmarkStart w:id="34" w:name="_Toc382210695"/>
+      <w:bookmarkEnd w:id="32"/>
+      <w:bookmarkEnd w:id="33"/>
+    </w:p>
+    <w:p>
+      <w:pPr>
+        <w:pStyle w:val="Heading2"/>
+      </w:pPr>
+      <w:bookmarkStart w:id="35" w:name="_GoBack"/>
       <w:bookmarkEnd w:id="35"/>
-      <w:bookmarkEnd w:id="36"/>
       <w:r>
         <w:t xml:space="preserve">How to </w:t>
       </w:r>
@@ -4977,23 +4929,26 @@
       <w:r>
         <w:t>)</w:t>
       </w:r>
-      <w:bookmarkEnd w:id="37"/>
-    </w:p>
-    <w:p>
-      <w:r>
-        <w:t>T</w:t>
-      </w:r>
-      <w:r>
-        <w:t>h</w:t>
-      </w:r>
-      <w:r>
-        <w:t xml:space="preserve">e Twitter Application Id </w:t>
-      </w:r>
-      <w:r>
-        <w:t xml:space="preserve">appears to be Id </w:t>
-      </w:r>
-      <w:r>
-        <w:t>“</w:t>
+      <w:bookmarkEnd w:id="34"/>
+    </w:p>
+    <w:p>
+      <w:r>
+        <w:t xml:space="preserve">The demo applications jar contains the application. </w:t>
+      </w:r>
+      <w:r>
+        <w:t>O</w:t>
+      </w:r>
+      <w:r>
+        <w:t xml:space="preserve">n launching the </w:t>
+      </w:r>
+      <w:r>
+        <w:t xml:space="preserve">jar from “dtcli” the list of applications packaged in the jar appears as shown in the screenshot below. </w:t>
+      </w:r>
+      <w:r>
+        <w:t xml:space="preserve">The entry </w:t>
+      </w:r>
+      <w:r>
+        <w:t>shown for each application is the path of the application class unless an alias was specified for the class in “dt-site.xml” in which case the alias is shown. An integer Id is also shown for each application. The Twitter Application Id appears to be Id “</w:t>
       </w:r>
       <w:r>
         <w:rPr>
@@ -5002,43 +4957,22 @@
         <w:t>5</w:t>
       </w:r>
       <w:r>
-        <w:t>”</w:t>
-      </w:r>
-      <w:r>
-        <w:t xml:space="preserve"> as can be seen in below screenshot. Please specify</w:t>
-      </w:r>
-      <w:r>
-        <w:t xml:space="preserve"> </w:t>
-      </w:r>
-      <w:r>
-        <w:t>this Id “</w:t>
+        <w:t>” in this case as can be seen in screenshot corresponding to the application class. Please specify this Id “</w:t>
+      </w:r>
+      <w:r>
+        <w:t>5</w:t>
+      </w:r>
+      <w:r>
+        <w:t>” on the “</w:t>
       </w:r>
       <w:r>
         <w:rPr>
           <w:rFonts w:ascii="Courier New" w:hAnsi="Courier New" w:cs="Courier New"/>
         </w:rPr>
-        <w:t>5</w:t>
-      </w:r>
-      <w:r>
-        <w:t xml:space="preserve">” </w:t>
-      </w:r>
-      <w:r>
-        <w:t>on the “</w:t>
-      </w:r>
-      <w:r>
-        <w:rPr>
-          <w:rFonts w:ascii="Courier New" w:hAnsi="Courier New" w:cs="Courier New"/>
-        </w:rPr>
         <w:t>dtcli</w:t>
       </w:r>
       <w:r>
-        <w:t xml:space="preserve">” ” command shell, as </w:t>
-      </w:r>
-      <w:r>
-        <w:t xml:space="preserve">also can be seen </w:t>
-      </w:r>
-      <w:r>
-        <w:t>in the below screenshot,</w:t>
+        <w:t>” ” command shell to launch the application, as can be seen towards the end in the screenshot.</w:t>
       </w:r>
     </w:p>
     <w:p>
@@ -5050,6 +4984,7 @@
           <w:rFonts w:ascii="Courier New" w:hAnsi="Courier New" w:cs="Courier New"/>
           <w:noProof/>
         </w:rPr>
+        <w:lastRenderedPageBreak/>
         <w:drawing>
           <wp:inline distT="0" distB="0" distL="0" distR="0" wp14:anchorId="522E0B66" wp14:editId="4B782A49">
             <wp:extent cx="5935980" cy="4389120"/>
@@ -5068,7 +5003,7 @@
                     </pic:cNvPicPr>
                   </pic:nvPicPr>
                   <pic:blipFill>
-                    <a:blip r:embed="rId19">
+                    <a:blip r:embed="rId20">
                       <a:extLst>
                         <a:ext uri="{28A0092B-C50C-407E-A947-70E740481C1C}">
                           <a14:useLocalDpi xmlns:a14="http://schemas.microsoft.com/office/drawing/2010/main" val="0"/>
@@ -5137,19 +5072,18 @@
       <w:pPr>
         <w:pStyle w:val="Heading2"/>
       </w:pPr>
-      <w:bookmarkStart w:id="38" w:name="_Monitoring_the_Application"/>
-      <w:bookmarkStart w:id="39" w:name="_How_to_monitor"/>
-      <w:bookmarkStart w:id="40" w:name="_Toc382210696"/>
+      <w:bookmarkStart w:id="36" w:name="_Monitoring_the_Application"/>
+      <w:bookmarkStart w:id="37" w:name="_How_to_monitor"/>
+      <w:bookmarkStart w:id="38" w:name="_Toc382210696"/>
+      <w:bookmarkEnd w:id="36"/>
+      <w:bookmarkEnd w:id="37"/>
+      <w:r>
+        <w:t>How to monitor</w:t>
+      </w:r>
+      <w:r>
+        <w:t xml:space="preserve"> the Application</w:t>
+      </w:r>
       <w:bookmarkEnd w:id="38"/>
-      <w:bookmarkEnd w:id="39"/>
-      <w:r>
-        <w:lastRenderedPageBreak/>
-        <w:t>How to monitor</w:t>
-      </w:r>
-      <w:r>
-        <w:t xml:space="preserve"> the Application</w:t>
-      </w:r>
-      <w:bookmarkEnd w:id="40"/>
     </w:p>
     <w:p>
       <w:r>
@@ -5205,7 +5139,7 @@
           <w:rFonts w:ascii="Courier New" w:hAnsi="Courier New" w:cs="Courier New"/>
         </w:rPr>
       </w:pPr>
-      <w:bookmarkStart w:id="41" w:name="_Toc382210697"/>
+      <w:bookmarkStart w:id="39" w:name="_Toc382210697"/>
       <w:r>
         <w:t xml:space="preserve">Monitoring the application using </w:t>
       </w:r>
@@ -5215,7 +5149,7 @@
         </w:rPr>
         <w:t>dtcli</w:t>
       </w:r>
-      <w:bookmarkEnd w:id="41"/>
+      <w:bookmarkEnd w:id="39"/>
     </w:p>
     <w:p>
       <w:r>
@@ -5319,7 +5253,7 @@
       <w:r>
         <w:t xml:space="preserve">For further details about various available commands please refer to </w:t>
       </w:r>
-      <w:hyperlink r:id="rId20" w:history="1">
+      <w:hyperlink r:id="rId21" w:history="1">
         <w:r>
           <w:rPr>
             <w:rStyle w:val="Hyperlink"/>
@@ -5335,11 +5269,12 @@
       <w:pPr>
         <w:pStyle w:val="Heading3"/>
       </w:pPr>
-      <w:bookmarkStart w:id="42" w:name="_Toc382210698"/>
-      <w:r>
+      <w:bookmarkStart w:id="40" w:name="_Toc382210698"/>
+      <w:r>
+        <w:lastRenderedPageBreak/>
         <w:t>Monitoring the application using DataTorrent Gateway Console</w:t>
       </w:r>
-      <w:bookmarkEnd w:id="42"/>
+      <w:bookmarkEnd w:id="40"/>
       <w:r>
         <w:t xml:space="preserve"> </w:t>
       </w:r>
@@ -5384,7 +5319,7 @@
                     </pic:cNvPicPr>
                   </pic:nvPicPr>
                   <pic:blipFill>
-                    <a:blip r:embed="rId21" cstate="print">
+                    <a:blip r:embed="rId22" cstate="print">
                       <a:extLst>
                         <a:ext uri="{28A0092B-C50C-407E-A947-70E740481C1C}">
                           <a14:useLocalDpi xmlns:a14="http://schemas.microsoft.com/office/drawing/2010/main" val="0"/>
@@ -5560,7 +5495,6 @@
         <w:rPr>
           <w:noProof/>
         </w:rPr>
-        <w:lastRenderedPageBreak/>
         <w:drawing>
           <wp:inline distT="0" distB="0" distL="0" distR="0" wp14:anchorId="4722E3C8" wp14:editId="208956FC">
             <wp:extent cx="5943600" cy="2446020"/>
@@ -5579,7 +5513,7 @@
                     </pic:cNvPicPr>
                   </pic:nvPicPr>
                   <pic:blipFill>
-                    <a:blip r:embed="rId22" cstate="print">
+                    <a:blip r:embed="rId23" cstate="print">
                       <a:extLst>
                         <a:ext uri="{28A0092B-C50C-407E-A947-70E740481C1C}">
                           <a14:useLocalDpi xmlns:a14="http://schemas.microsoft.com/office/drawing/2010/main" val="0"/>
@@ -5648,20 +5582,20 @@
       <w:pPr>
         <w:pStyle w:val="Heading2"/>
       </w:pPr>
-      <w:bookmarkStart w:id="43" w:name="_Glossary"/>
-      <w:bookmarkStart w:id="44" w:name="_Viewing_the_Twitter"/>
-      <w:bookmarkStart w:id="45" w:name="_How_to_view"/>
-      <w:bookmarkStart w:id="46" w:name="_Toc382210699"/>
+      <w:bookmarkStart w:id="41" w:name="_Glossary"/>
+      <w:bookmarkStart w:id="42" w:name="_Viewing_the_Twitter"/>
+      <w:bookmarkStart w:id="43" w:name="_How_to_view"/>
+      <w:bookmarkStart w:id="44" w:name="_Toc382210699"/>
+      <w:bookmarkEnd w:id="41"/>
+      <w:bookmarkEnd w:id="42"/>
       <w:bookmarkEnd w:id="43"/>
+      <w:r>
+        <w:t>How to view</w:t>
+      </w:r>
+      <w:r>
+        <w:t xml:space="preserve"> Twitter Top URL Counts</w:t>
+      </w:r>
       <w:bookmarkEnd w:id="44"/>
-      <w:bookmarkEnd w:id="45"/>
-      <w:r>
-        <w:t>How to view</w:t>
-      </w:r>
-      <w:r>
-        <w:t xml:space="preserve"> Twitter Top URL Counts</w:t>
-      </w:r>
-      <w:bookmarkEnd w:id="46"/>
     </w:p>
     <w:p>
       <w:r>
@@ -5706,6 +5640,7 @@
         <w:rPr>
           <w:noProof/>
         </w:rPr>
+        <w:lastRenderedPageBreak/>
         <w:drawing>
           <wp:inline distT="0" distB="0" distL="0" distR="0" wp14:anchorId="186280EE" wp14:editId="15F8FA6A">
             <wp:extent cx="5943600" cy="2484120"/>
@@ -5724,7 +5659,7 @@
                     </pic:cNvPicPr>
                   </pic:nvPicPr>
                   <pic:blipFill>
-                    <a:blip r:embed="rId23">
+                    <a:blip r:embed="rId24">
                       <a:extLst>
                         <a:ext uri="{28A0092B-C50C-407E-A947-70E740481C1C}">
                           <a14:useLocalDpi xmlns:a14="http://schemas.microsoft.com/office/drawing/2010/main" val="0"/>
@@ -5798,7 +5733,7 @@
       <w:r>
         <w:t xml:space="preserve">DataTorrent also has created Node.js based Demo UI for this application. It is also part of open-source and can be downloaded from </w:t>
       </w:r>
-      <w:hyperlink r:id="rId24" w:history="1">
+      <w:hyperlink r:id="rId25" w:history="1">
         <w:r>
           <w:rPr>
             <w:rStyle w:val="Hyperlink"/>
@@ -5823,7 +5758,6 @@
         <w:rPr>
           <w:noProof/>
         </w:rPr>
-        <w:lastRenderedPageBreak/>
         <w:drawing>
           <wp:inline distT="0" distB="0" distL="0" distR="0" wp14:anchorId="4AFAEEA6" wp14:editId="17A2238F">
             <wp:extent cx="5935980" cy="2423160"/>
@@ -5842,7 +5776,7 @@
                     </pic:cNvPicPr>
                   </pic:nvPicPr>
                   <pic:blipFill>
-                    <a:blip r:embed="rId25" cstate="print">
+                    <a:blip r:embed="rId26" cstate="print">
                       <a:extLst>
                         <a:ext uri="{28A0092B-C50C-407E-A947-70E740481C1C}">
                           <a14:useLocalDpi xmlns:a14="http://schemas.microsoft.com/office/drawing/2010/main" val="0"/>
@@ -5882,14 +5816,27 @@
       <w:r>
         <w:t xml:space="preserve">Figure </w:t>
       </w:r>
-      <w:fldSimple w:instr=" SEQ Figure \* ARABIC ">
-        <w:r>
-          <w:rPr>
-            <w:noProof/>
-          </w:rPr>
-          <w:t>7</w:t>
-        </w:r>
-      </w:fldSimple>
+      <w:r>
+        <w:fldChar w:fldCharType="begin"/>
+      </w:r>
+      <w:r>
+        <w:instrText xml:space="preserve"> SEQ Figure \* ARABIC </w:instrText>
+      </w:r>
+      <w:r>
+        <w:fldChar w:fldCharType="separate"/>
+      </w:r>
+      <w:r>
+        <w:rPr>
+          <w:noProof/>
+        </w:rPr>
+        <w:t>7</w:t>
+      </w:r>
+      <w:r>
+        <w:rPr>
+          <w:noProof/>
+        </w:rPr>
+        <w:fldChar w:fldCharType="end"/>
+      </w:r>
       <w:r>
         <w:t xml:space="preserve"> Twitter Top URLs Demo UI</w:t>
       </w:r>
@@ -5898,15 +5845,15 @@
       <w:pPr>
         <w:pStyle w:val="Heading1"/>
       </w:pPr>
-      <w:bookmarkStart w:id="47" w:name="_Glossary_of_Terms"/>
-      <w:bookmarkStart w:id="48" w:name="_Toc380670744"/>
-      <w:bookmarkStart w:id="49" w:name="_Toc382210700"/>
+      <w:bookmarkStart w:id="45" w:name="_Glossary_of_Terms"/>
+      <w:bookmarkStart w:id="46" w:name="_Toc380670744"/>
+      <w:bookmarkStart w:id="47" w:name="_Toc382210700"/>
+      <w:bookmarkEnd w:id="45"/>
+      <w:r>
+        <w:t>Glossary of Terms used</w:t>
+      </w:r>
+      <w:bookmarkEnd w:id="46"/>
       <w:bookmarkEnd w:id="47"/>
-      <w:r>
-        <w:t>Glossary of Terms used</w:t>
-      </w:r>
-      <w:bookmarkEnd w:id="48"/>
-      <w:bookmarkEnd w:id="49"/>
     </w:p>
     <w:p>
       <w:pPr>
@@ -5920,7 +5867,7 @@
       <w:r>
         <w:t xml:space="preserve">Apache Hadoop is the de-facto distributed operating system, details of which can be found on the web at - </w:t>
       </w:r>
-      <w:hyperlink r:id="rId26" w:history="1">
+      <w:hyperlink r:id="rId27" w:history="1">
         <w:r>
           <w:rPr>
             <w:rStyle w:val="Hyperlink"/>
@@ -5934,6 +5881,7 @@
         <w:pStyle w:val="Heading6"/>
       </w:pPr>
       <w:r>
+        <w:lastRenderedPageBreak/>
         <w:t xml:space="preserve">Demo </w:t>
       </w:r>
       <w:r>
@@ -6080,7 +6028,6 @@
         <w:pStyle w:val="Heading6"/>
       </w:pPr>
       <w:r>
-        <w:lastRenderedPageBreak/>
         <w:t>Stream</w:t>
       </w:r>
     </w:p>
@@ -6189,7 +6136,7 @@
 </file>
 
 <file path=word/numbering.xml><?xml version="1.0" encoding="utf-8"?>
-<w:numbering xmlns:wpc="http://schemas.microsoft.com/office/word/2010/wordprocessingCanvas" xmlns:mc="http://schemas.openxmlformats.org/markup-compatibility/2006" xmlns:o="urn:schemas-microsoft-com:office:office" xmlns:r="http://schemas.openxmlformats.org/officeDocument/2006/relationships" xmlns:m="http://schemas.openxmlformats.org/officeDocument/2006/math" xmlns:v="urn:schemas-microsoft-com:vml" xmlns:wp14="http://schemas.microsoft.com/office/word/2010/wordprocessingDrawing" xmlns:wp="http://schemas.openxmlformats.org/drawingml/2006/wordprocessingDrawing" xmlns:w10="urn:schemas-microsoft-com:office:word" xmlns:w="http://schemas.openxmlformats.org/wordprocessingml/2006/main" xmlns:w14="http://schemas.microsoft.com/office/word/2010/wordml" xmlns:w15="http://schemas.microsoft.com/office/word/2012/wordml" xmlns:wpg="http://schemas.microsoft.com/office/word/2010/wordprocessingGroup" xmlns:wpi="http://schemas.microsoft.com/office/word/2010/wordprocessingInk" xmlns:wne="http://schemas.microsoft.com/office/word/2006/wordml" xmlns:wps="http://schemas.microsoft.com/office/word/2010/wordprocessingShape" mc:Ignorable="w14 w15 wp14">
+<w:numbering xmlns:wpc="http://schemas.microsoft.com/office/word/2010/wordprocessingCanvas" xmlns:mc="http://schemas.openxmlformats.org/markup-compatibility/2006" xmlns:o="urn:schemas-microsoft-com:office:office" xmlns:r="http://schemas.openxmlformats.org/officeDocument/2006/relationships" xmlns:m="http://schemas.openxmlformats.org/officeDocument/2006/math" xmlns:v="urn:schemas-microsoft-com:vml" xmlns:wp14="http://schemas.microsoft.com/office/word/2010/wordprocessingDrawing" xmlns:wp="http://schemas.openxmlformats.org/drawingml/2006/wordprocessingDrawing" xmlns:w10="urn:schemas-microsoft-com:office:word" xmlns:w="http://schemas.openxmlformats.org/wordprocessingml/2006/main" xmlns:w14="http://schemas.microsoft.com/office/word/2010/wordml" xmlns:wpg="http://schemas.microsoft.com/office/word/2010/wordprocessingGroup" xmlns:wpi="http://schemas.microsoft.com/office/word/2010/wordprocessingInk" xmlns:wne="http://schemas.microsoft.com/office/word/2006/wordml" xmlns:wps="http://schemas.microsoft.com/office/word/2010/wordprocessingShape" mc:Ignorable="w14 wp14">
   <w:abstractNum w:abstractNumId="0">
     <w:nsid w:val="0556525B"/>
     <w:multiLevelType w:val="hybridMultilevel"/>
@@ -9582,7 +9529,7 @@
 </file>
 
 <file path=word/styles.xml><?xml version="1.0" encoding="utf-8"?>
-<w:styles xmlns:mc="http://schemas.openxmlformats.org/markup-compatibility/2006" xmlns:r="http://schemas.openxmlformats.org/officeDocument/2006/relationships" xmlns:w="http://schemas.openxmlformats.org/wordprocessingml/2006/main" xmlns:w14="http://schemas.microsoft.com/office/word/2010/wordml" xmlns:w15="http://schemas.microsoft.com/office/word/2012/wordml" mc:Ignorable="w14 w15">
+<w:styles xmlns:mc="http://schemas.openxmlformats.org/markup-compatibility/2006" xmlns:r="http://schemas.openxmlformats.org/officeDocument/2006/relationships" xmlns:w="http://schemas.openxmlformats.org/wordprocessingml/2006/main" xmlns:w14="http://schemas.microsoft.com/office/word/2010/wordml" mc:Ignorable="w14">
   <w:docDefaults>
     <w:rPrDefault>
       <w:rPr>
@@ -9598,378 +9545,144 @@
       </w:pPr>
     </w:pPrDefault>
   </w:docDefaults>
-  <w:latentStyles w:defLockedState="0" w:defUIPriority="99" w:defSemiHidden="0" w:defUnhideWhenUsed="0" w:defQFormat="0" w:count="371">
-    <w:lsdException w:name="Normal" w:uiPriority="0" w:qFormat="1"/>
-    <w:lsdException w:name="heading 1" w:uiPriority="9" w:qFormat="1"/>
-    <w:lsdException w:name="heading 2" w:semiHidden="1" w:uiPriority="9" w:unhideWhenUsed="1" w:qFormat="1"/>
-    <w:lsdException w:name="heading 3" w:semiHidden="1" w:uiPriority="9" w:unhideWhenUsed="1" w:qFormat="1"/>
-    <w:lsdException w:name="heading 4" w:semiHidden="1" w:uiPriority="9" w:unhideWhenUsed="1" w:qFormat="1"/>
-    <w:lsdException w:name="heading 5" w:semiHidden="1" w:uiPriority="9" w:unhideWhenUsed="1" w:qFormat="1"/>
-    <w:lsdException w:name="heading 6" w:semiHidden="1" w:uiPriority="9" w:unhideWhenUsed="1" w:qFormat="1"/>
-    <w:lsdException w:name="heading 7" w:semiHidden="1" w:uiPriority="9" w:unhideWhenUsed="1" w:qFormat="1"/>
-    <w:lsdException w:name="heading 8" w:semiHidden="1" w:uiPriority="9" w:unhideWhenUsed="1" w:qFormat="1"/>
-    <w:lsdException w:name="heading 9" w:semiHidden="1" w:uiPriority="9" w:unhideWhenUsed="1" w:qFormat="1"/>
-    <w:lsdException w:name="index 1" w:semiHidden="1" w:unhideWhenUsed="1"/>
-    <w:lsdException w:name="index 2" w:semiHidden="1" w:unhideWhenUsed="1"/>
-    <w:lsdException w:name="index 3" w:semiHidden="1" w:unhideWhenUsed="1"/>
-    <w:lsdException w:name="index 4" w:semiHidden="1" w:unhideWhenUsed="1"/>
-    <w:lsdException w:name="index 5" w:semiHidden="1" w:unhideWhenUsed="1"/>
-    <w:lsdException w:name="index 6" w:semiHidden="1" w:unhideWhenUsed="1"/>
-    <w:lsdException w:name="index 7" w:semiHidden="1" w:unhideWhenUsed="1"/>
-    <w:lsdException w:name="index 8" w:semiHidden="1" w:unhideWhenUsed="1"/>
-    <w:lsdException w:name="index 9" w:semiHidden="1" w:unhideWhenUsed="1"/>
-    <w:lsdException w:name="toc 1" w:semiHidden="1" w:uiPriority="39" w:unhideWhenUsed="1"/>
-    <w:lsdException w:name="toc 2" w:semiHidden="1" w:uiPriority="39" w:unhideWhenUsed="1"/>
-    <w:lsdException w:name="toc 3" w:semiHidden="1" w:uiPriority="39" w:unhideWhenUsed="1"/>
-    <w:lsdException w:name="toc 4" w:semiHidden="1" w:uiPriority="39" w:unhideWhenUsed="1"/>
-    <w:lsdException w:name="toc 5" w:semiHidden="1" w:uiPriority="39" w:unhideWhenUsed="1"/>
-    <w:lsdException w:name="toc 6" w:semiHidden="1" w:uiPriority="39" w:unhideWhenUsed="1"/>
-    <w:lsdException w:name="toc 7" w:semiHidden="1" w:uiPriority="39" w:unhideWhenUsed="1"/>
-    <w:lsdException w:name="toc 8" w:semiHidden="1" w:uiPriority="39" w:unhideWhenUsed="1"/>
-    <w:lsdException w:name="toc 9" w:semiHidden="1" w:uiPriority="39" w:unhideWhenUsed="1"/>
-    <w:lsdException w:name="Normal Indent" w:semiHidden="1" w:unhideWhenUsed="1"/>
-    <w:lsdException w:name="footnote text" w:semiHidden="1" w:unhideWhenUsed="1"/>
-    <w:lsdException w:name="annotation text" w:semiHidden="1" w:unhideWhenUsed="1"/>
-    <w:lsdException w:name="header" w:semiHidden="1" w:unhideWhenUsed="1"/>
-    <w:lsdException w:name="footer" w:semiHidden="1" w:unhideWhenUsed="1"/>
-    <w:lsdException w:name="index heading" w:semiHidden="1" w:unhideWhenUsed="1"/>
-    <w:lsdException w:name="caption" w:semiHidden="1" w:uiPriority="35" w:unhideWhenUsed="1" w:qFormat="1"/>
-    <w:lsdException w:name="table of figures" w:semiHidden="1" w:unhideWhenUsed="1"/>
-    <w:lsdException w:name="envelope address" w:semiHidden="1" w:unhideWhenUsed="1"/>
-    <w:lsdException w:name="envelope return" w:semiHidden="1" w:unhideWhenUsed="1"/>
-    <w:lsdException w:name="footnote reference" w:semiHidden="1" w:unhideWhenUsed="1"/>
-    <w:lsdException w:name="annotation reference" w:semiHidden="1" w:unhideWhenUsed="1"/>
-    <w:lsdException w:name="line number" w:semiHidden="1" w:unhideWhenUsed="1"/>
-    <w:lsdException w:name="page number" w:semiHidden="1" w:unhideWhenUsed="1"/>
-    <w:lsdException w:name="endnote reference" w:semiHidden="1" w:unhideWhenUsed="1"/>
-    <w:lsdException w:name="endnote text" w:semiHidden="1" w:unhideWhenUsed="1"/>
-    <w:lsdException w:name="table of authorities" w:semiHidden="1" w:unhideWhenUsed="1"/>
-    <w:lsdException w:name="macro" w:semiHidden="1" w:unhideWhenUsed="1"/>
-    <w:lsdException w:name="toa heading" w:semiHidden="1" w:unhideWhenUsed="1"/>
-    <w:lsdException w:name="List" w:semiHidden="1" w:unhideWhenUsed="1"/>
-    <w:lsdException w:name="List Bullet" w:semiHidden="1" w:unhideWhenUsed="1"/>
-    <w:lsdException w:name="List Number" w:semiHidden="1" w:unhideWhenUsed="1"/>
-    <w:lsdException w:name="List 2" w:semiHidden="1" w:unhideWhenUsed="1"/>
-    <w:lsdException w:name="List 3" w:semiHidden="1" w:unhideWhenUsed="1"/>
-    <w:lsdException w:name="List 4" w:semiHidden="1" w:unhideWhenUsed="1"/>
-    <w:lsdException w:name="List 5" w:semiHidden="1" w:unhideWhenUsed="1"/>
-    <w:lsdException w:name="List Bullet 2" w:semiHidden="1" w:unhideWhenUsed="1"/>
-    <w:lsdException w:name="List Bullet 3" w:semiHidden="1" w:unhideWhenUsed="1"/>
-    <w:lsdException w:name="List Bullet 4" w:semiHidden="1" w:unhideWhenUsed="1"/>
-    <w:lsdException w:name="List Bullet 5" w:semiHidden="1" w:unhideWhenUsed="1"/>
-    <w:lsdException w:name="List Number 2" w:semiHidden="1" w:unhideWhenUsed="1"/>
-    <w:lsdException w:name="List Number 3" w:semiHidden="1" w:unhideWhenUsed="1"/>
-    <w:lsdException w:name="List Number 4" w:semiHidden="1" w:unhideWhenUsed="1"/>
-    <w:lsdException w:name="List Number 5" w:semiHidden="1" w:unhideWhenUsed="1"/>
-    <w:lsdException w:name="Title" w:uiPriority="10" w:qFormat="1"/>
-    <w:lsdException w:name="Closing" w:semiHidden="1" w:unhideWhenUsed="1"/>
-    <w:lsdException w:name="Signature" w:semiHidden="1" w:unhideWhenUsed="1"/>
-    <w:lsdException w:name="Default Paragraph Font" w:semiHidden="1" w:uiPriority="1" w:unhideWhenUsed="1"/>
-    <w:lsdException w:name="Body Text" w:semiHidden="1" w:unhideWhenUsed="1"/>
-    <w:lsdException w:name="Body Text Indent" w:semiHidden="1" w:unhideWhenUsed="1"/>
-    <w:lsdException w:name="List Continue" w:semiHidden="1" w:unhideWhenUsed="1"/>
-    <w:lsdException w:name="List Continue 2" w:semiHidden="1" w:unhideWhenUsed="1"/>
-    <w:lsdException w:name="List Continue 3" w:semiHidden="1" w:unhideWhenUsed="1"/>
-    <w:lsdException w:name="List Continue 4" w:semiHidden="1" w:unhideWhenUsed="1"/>
-    <w:lsdException w:name="List Continue 5" w:semiHidden="1" w:unhideWhenUsed="1"/>
-    <w:lsdException w:name="Message Header" w:semiHidden="1" w:unhideWhenUsed="1"/>
-    <w:lsdException w:name="Subtitle" w:uiPriority="11" w:qFormat="1"/>
-    <w:lsdException w:name="Salutation" w:semiHidden="1" w:unhideWhenUsed="1"/>
-    <w:lsdException w:name="Date" w:semiHidden="1" w:unhideWhenUsed="1"/>
-    <w:lsdException w:name="Body Text First Indent" w:semiHidden="1" w:unhideWhenUsed="1"/>
-    <w:lsdException w:name="Body Text First Indent 2" w:semiHidden="1" w:unhideWhenUsed="1"/>
-    <w:lsdException w:name="Note Heading" w:semiHidden="1" w:unhideWhenUsed="1"/>
-    <w:lsdException w:name="Body Text 2" w:semiHidden="1" w:unhideWhenUsed="1"/>
-    <w:lsdException w:name="Body Text 3" w:semiHidden="1" w:unhideWhenUsed="1"/>
-    <w:lsdException w:name="Body Text Indent 2" w:semiHidden="1" w:unhideWhenUsed="1"/>
-    <w:lsdException w:name="Body Text Indent 3" w:semiHidden="1" w:unhideWhenUsed="1"/>
-    <w:lsdException w:name="Block Text" w:semiHidden="1" w:unhideWhenUsed="1"/>
-    <w:lsdException w:name="Hyperlink" w:semiHidden="1" w:unhideWhenUsed="1"/>
-    <w:lsdException w:name="FollowedHyperlink" w:semiHidden="1" w:unhideWhenUsed="1"/>
-    <w:lsdException w:name="Strong" w:uiPriority="22" w:qFormat="1"/>
-    <w:lsdException w:name="Emphasis" w:uiPriority="20" w:qFormat="1"/>
-    <w:lsdException w:name="Document Map" w:semiHidden="1" w:unhideWhenUsed="1"/>
-    <w:lsdException w:name="Plain Text" w:semiHidden="1" w:unhideWhenUsed="1"/>
-    <w:lsdException w:name="E-mail Signature" w:semiHidden="1" w:unhideWhenUsed="1"/>
-    <w:lsdException w:name="HTML Top of Form" w:semiHidden="1" w:unhideWhenUsed="1"/>
-    <w:lsdException w:name="HTML Bottom of Form" w:semiHidden="1" w:unhideWhenUsed="1"/>
-    <w:lsdException w:name="Normal (Web)" w:semiHidden="1" w:unhideWhenUsed="1"/>
-    <w:lsdException w:name="HTML Acronym" w:semiHidden="1" w:unhideWhenUsed="1"/>
-    <w:lsdException w:name="HTML Address" w:semiHidden="1" w:unhideWhenUsed="1"/>
-    <w:lsdException w:name="HTML Cite" w:semiHidden="1" w:unhideWhenUsed="1"/>
-    <w:lsdException w:name="HTML Code" w:semiHidden="1" w:unhideWhenUsed="1"/>
-    <w:lsdException w:name="HTML Definition" w:semiHidden="1" w:unhideWhenUsed="1"/>
-    <w:lsdException w:name="HTML Keyboard" w:semiHidden="1" w:unhideWhenUsed="1"/>
-    <w:lsdException w:name="HTML Preformatted" w:semiHidden="1" w:unhideWhenUsed="1"/>
-    <w:lsdException w:name="HTML Sample" w:semiHidden="1" w:unhideWhenUsed="1"/>
-    <w:lsdException w:name="HTML Typewriter" w:semiHidden="1" w:unhideWhenUsed="1"/>
-    <w:lsdException w:name="HTML Variable" w:semiHidden="1" w:unhideWhenUsed="1"/>
-    <w:lsdException w:name="Normal Table" w:semiHidden="1" w:unhideWhenUsed="1"/>
-    <w:lsdException w:name="annotation subject" w:semiHidden="1" w:unhideWhenUsed="1"/>
-    <w:lsdException w:name="No List" w:semiHidden="1" w:unhideWhenUsed="1"/>
-    <w:lsdException w:name="Outline List 1" w:semiHidden="1" w:unhideWhenUsed="1"/>
-    <w:lsdException w:name="Outline List 2" w:semiHidden="1" w:unhideWhenUsed="1"/>
-    <w:lsdException w:name="Outline List 3" w:semiHidden="1" w:unhideWhenUsed="1"/>
-    <w:lsdException w:name="Table Simple 1" w:semiHidden="1" w:unhideWhenUsed="1"/>
-    <w:lsdException w:name="Table Simple 2" w:semiHidden="1" w:unhideWhenUsed="1"/>
-    <w:lsdException w:name="Table Simple 3" w:semiHidden="1" w:unhideWhenUsed="1"/>
-    <w:lsdException w:name="Table Classic 1" w:semiHidden="1" w:unhideWhenUsed="1"/>
-    <w:lsdException w:name="Table Classic 2" w:semiHidden="1" w:unhideWhenUsed="1"/>
-    <w:lsdException w:name="Table Classic 3" w:semiHidden="1" w:unhideWhenUsed="1"/>
-    <w:lsdException w:name="Table Classic 4" w:semiHidden="1" w:unhideWhenUsed="1"/>
-    <w:lsdException w:name="Table Colorful 1" w:semiHidden="1" w:unhideWhenUsed="1"/>
-    <w:lsdException w:name="Table Colorful 2" w:semiHidden="1" w:unhideWhenUsed="1"/>
-    <w:lsdException w:name="Table Colorful 3" w:semiHidden="1" w:unhideWhenUsed="1"/>
-    <w:lsdException w:name="Table Columns 1" w:semiHidden="1" w:unhideWhenUsed="1"/>
-    <w:lsdException w:name="Table Columns 2" w:semiHidden="1" w:unhideWhenUsed="1"/>
-    <w:lsdException w:name="Table Columns 3" w:semiHidden="1" w:unhideWhenUsed="1"/>
-    <w:lsdException w:name="Table Columns 4" w:semiHidden="1" w:unhideWhenUsed="1"/>
-    <w:lsdException w:name="Table Columns 5" w:semiHidden="1" w:unhideWhenUsed="1"/>
-    <w:lsdException w:name="Table Grid 1" w:semiHidden="1" w:unhideWhenUsed="1"/>
-    <w:lsdException w:name="Table Grid 2" w:semiHidden="1" w:unhideWhenUsed="1"/>
-    <w:lsdException w:name="Table Grid 3" w:semiHidden="1" w:unhideWhenUsed="1"/>
-    <w:lsdException w:name="Table Grid 4" w:semiHidden="1" w:unhideWhenUsed="1"/>
-    <w:lsdException w:name="Table Grid 5" w:semiHidden="1" w:unhideWhenUsed="1"/>
-    <w:lsdException w:name="Table Grid 6" w:semiHidden="1" w:unhideWhenUsed="1"/>
-    <w:lsdException w:name="Table Grid 7" w:semiHidden="1" w:unhideWhenUsed="1"/>
-    <w:lsdException w:name="Table Grid 8" w:semiHidden="1" w:unhideWhenUsed="1"/>
-    <w:lsdException w:name="Table List 1" w:semiHidden="1" w:unhideWhenUsed="1"/>
-    <w:lsdException w:name="Table List 2" w:semiHidden="1" w:unhideWhenUsed="1"/>
-    <w:lsdException w:name="Table List 3" w:semiHidden="1" w:unhideWhenUsed="1"/>
-    <w:lsdException w:name="Table List 4" w:semiHidden="1" w:unhideWhenUsed="1"/>
-    <w:lsdException w:name="Table List 5" w:semiHidden="1" w:unhideWhenUsed="1"/>
-    <w:lsdException w:name="Table List 6" w:semiHidden="1" w:unhideWhenUsed="1"/>
-    <w:lsdException w:name="Table List 7" w:semiHidden="1" w:unhideWhenUsed="1"/>
-    <w:lsdException w:name="Table List 8" w:semiHidden="1" w:unhideWhenUsed="1"/>
-    <w:lsdException w:name="Table 3D effects 1" w:semiHidden="1" w:unhideWhenUsed="1"/>
-    <w:lsdException w:name="Table 3D effects 2" w:semiHidden="1" w:unhideWhenUsed="1"/>
-    <w:lsdException w:name="Table 3D effects 3" w:semiHidden="1" w:unhideWhenUsed="1"/>
-    <w:lsdException w:name="Table Contemporary" w:semiHidden="1" w:unhideWhenUsed="1"/>
-    <w:lsdException w:name="Table Elegant" w:semiHidden="1" w:unhideWhenUsed="1"/>
-    <w:lsdException w:name="Table Professional" w:semiHidden="1" w:unhideWhenUsed="1"/>
-    <w:lsdException w:name="Table Subtle 1" w:semiHidden="1" w:unhideWhenUsed="1"/>
-    <w:lsdException w:name="Table Subtle 2" w:semiHidden="1" w:unhideWhenUsed="1"/>
-    <w:lsdException w:name="Table Web 1" w:semiHidden="1" w:unhideWhenUsed="1"/>
-    <w:lsdException w:name="Table Web 2" w:semiHidden="1" w:unhideWhenUsed="1"/>
-    <w:lsdException w:name="Table Web 3" w:semiHidden="1" w:unhideWhenUsed="1"/>
-    <w:lsdException w:name="Balloon Text" w:semiHidden="1" w:unhideWhenUsed="1"/>
-    <w:lsdException w:name="Table Grid" w:uiPriority="39"/>
-    <w:lsdException w:name="Table Theme" w:semiHidden="1" w:unhideWhenUsed="1"/>
-    <w:lsdException w:name="Placeholder Text" w:semiHidden="1"/>
-    <w:lsdException w:name="No Spacing" w:uiPriority="1" w:qFormat="1"/>
-    <w:lsdException w:name="Light Shading" w:uiPriority="60"/>
-    <w:lsdException w:name="Light List" w:uiPriority="61"/>
-    <w:lsdException w:name="Light Grid" w:uiPriority="62"/>
-    <w:lsdException w:name="Medium Shading 1" w:uiPriority="63"/>
-    <w:lsdException w:name="Medium Shading 2" w:uiPriority="64"/>
-    <w:lsdException w:name="Medium List 1" w:uiPriority="65"/>
-    <w:lsdException w:name="Medium List 2" w:uiPriority="66"/>
-    <w:lsdException w:name="Medium Grid 1" w:uiPriority="67"/>
-    <w:lsdException w:name="Medium Grid 2" w:uiPriority="68"/>
-    <w:lsdException w:name="Medium Grid 3" w:uiPriority="69"/>
-    <w:lsdException w:name="Dark List" w:uiPriority="70"/>
-    <w:lsdException w:name="Colorful Shading" w:uiPriority="71"/>
-    <w:lsdException w:name="Colorful List" w:uiPriority="72"/>
-    <w:lsdException w:name="Colorful Grid" w:uiPriority="73"/>
-    <w:lsdException w:name="Light Shading Accent 1" w:uiPriority="60"/>
-    <w:lsdException w:name="Light List Accent 1" w:uiPriority="61"/>
-    <w:lsdException w:name="Light Grid Accent 1" w:uiPriority="62"/>
-    <w:lsdException w:name="Medium Shading 1 Accent 1" w:uiPriority="63"/>
-    <w:lsdException w:name="Medium Shading 2 Accent 1" w:uiPriority="64"/>
-    <w:lsdException w:name="Medium List 1 Accent 1" w:uiPriority="65"/>
-    <w:lsdException w:name="Revision" w:semiHidden="1"/>
-    <w:lsdException w:name="List Paragraph" w:uiPriority="34" w:qFormat="1"/>
-    <w:lsdException w:name="Quote" w:uiPriority="29" w:qFormat="1"/>
-    <w:lsdException w:name="Intense Quote" w:uiPriority="30" w:qFormat="1"/>
-    <w:lsdException w:name="Medium List 2 Accent 1" w:uiPriority="66"/>
-    <w:lsdException w:name="Medium Grid 1 Accent 1" w:uiPriority="67"/>
-    <w:lsdException w:name="Medium Grid 2 Accent 1" w:uiPriority="68"/>
-    <w:lsdException w:name="Medium Grid 3 Accent 1" w:uiPriority="69"/>
-    <w:lsdException w:name="Dark List Accent 1" w:uiPriority="70"/>
-    <w:lsdException w:name="Colorful Shading Accent 1" w:uiPriority="71"/>
-    <w:lsdException w:name="Colorful List Accent 1" w:uiPriority="72"/>
-    <w:lsdException w:name="Colorful Grid Accent 1" w:uiPriority="73"/>
-    <w:lsdException w:name="Light Shading Accent 2" w:uiPriority="60"/>
-    <w:lsdException w:name="Light List Accent 2" w:uiPriority="61"/>
-    <w:lsdException w:name="Light Grid Accent 2" w:uiPriority="62"/>
-    <w:lsdException w:name="Medium Shading 1 Accent 2" w:uiPriority="63"/>
-    <w:lsdException w:name="Medium Shading 2 Accent 2" w:uiPriority="64"/>
-    <w:lsdException w:name="Medium List 1 Accent 2" w:uiPriority="65"/>
-    <w:lsdException w:name="Medium List 2 Accent 2" w:uiPriority="66"/>
-    <w:lsdException w:name="Medium Grid 1 Accent 2" w:uiPriority="67"/>
-    <w:lsdException w:name="Medium Grid 2 Accent 2" w:uiPriority="68"/>
-    <w:lsdException w:name="Medium Grid 3 Accent 2" w:uiPriority="69"/>
-    <w:lsdException w:name="Dark List Accent 2" w:uiPriority="70"/>
-    <w:lsdException w:name="Colorful Shading Accent 2" w:uiPriority="71"/>
-    <w:lsdException w:name="Colorful List Accent 2" w:uiPriority="72"/>
-    <w:lsdException w:name="Colorful Grid Accent 2" w:uiPriority="73"/>
-    <w:lsdException w:name="Light Shading Accent 3" w:uiPriority="60"/>
-    <w:lsdException w:name="Light List Accent 3" w:uiPriority="61"/>
-    <w:lsdException w:name="Light Grid Accent 3" w:uiPriority="62"/>
-    <w:lsdException w:name="Medium Shading 1 Accent 3" w:uiPriority="63"/>
-    <w:lsdException w:name="Medium Shading 2 Accent 3" w:uiPriority="64"/>
-    <w:lsdException w:name="Medium List 1 Accent 3" w:uiPriority="65"/>
-    <w:lsdException w:name="Medium List 2 Accent 3" w:uiPriority="66"/>
-    <w:lsdException w:name="Medium Grid 1 Accent 3" w:uiPriority="67"/>
-    <w:lsdException w:name="Medium Grid 2 Accent 3" w:uiPriority="68"/>
-    <w:lsdException w:name="Medium Grid 3 Accent 3" w:uiPriority="69"/>
-    <w:lsdException w:name="Dark List Accent 3" w:uiPriority="70"/>
-    <w:lsdException w:name="Colorful Shading Accent 3" w:uiPriority="71"/>
-    <w:lsdException w:name="Colorful List Accent 3" w:uiPriority="72"/>
-    <w:lsdException w:name="Colorful Grid Accent 3" w:uiPriority="73"/>
-    <w:lsdException w:name="Light Shading Accent 4" w:uiPriority="60"/>
-    <w:lsdException w:name="Light List Accent 4" w:uiPriority="61"/>
-    <w:lsdException w:name="Light Grid Accent 4" w:uiPriority="62"/>
-    <w:lsdException w:name="Medium Shading 1 Accent 4" w:uiPriority="63"/>
-    <w:lsdException w:name="Medium Shading 2 Accent 4" w:uiPriority="64"/>
-    <w:lsdException w:name="Medium List 1 Accent 4" w:uiPriority="65"/>
-    <w:lsdException w:name="Medium List 2 Accent 4" w:uiPriority="66"/>
-    <w:lsdException w:name="Medium Grid 1 Accent 4" w:uiPriority="67"/>
-    <w:lsdException w:name="Medium Grid 2 Accent 4" w:uiPriority="68"/>
-    <w:lsdException w:name="Medium Grid 3 Accent 4" w:uiPriority="69"/>
-    <w:lsdException w:name="Dark List Accent 4" w:uiPriority="70"/>
-    <w:lsdException w:name="Colorful Shading Accent 4" w:uiPriority="71"/>
-    <w:lsdException w:name="Colorful List Accent 4" w:uiPriority="72"/>
-    <w:lsdException w:name="Colorful Grid Accent 4" w:uiPriority="73"/>
-    <w:lsdException w:name="Light Shading Accent 5" w:uiPriority="60"/>
-    <w:lsdException w:name="Light List Accent 5" w:uiPriority="61"/>
-    <w:lsdException w:name="Light Grid Accent 5" w:uiPriority="62"/>
-    <w:lsdException w:name="Medium Shading 1 Accent 5" w:uiPriority="63"/>
-    <w:lsdException w:name="Medium Shading 2 Accent 5" w:uiPriority="64"/>
-    <w:lsdException w:name="Medium List 1 Accent 5" w:uiPriority="65"/>
-    <w:lsdException w:name="Medium List 2 Accent 5" w:uiPriority="66"/>
-    <w:lsdException w:name="Medium Grid 1 Accent 5" w:uiPriority="67"/>
-    <w:lsdException w:name="Medium Grid 2 Accent 5" w:uiPriority="68"/>
-    <w:lsdException w:name="Medium Grid 3 Accent 5" w:uiPriority="69"/>
-    <w:lsdException w:name="Dark List Accent 5" w:uiPriority="70"/>
-    <w:lsdException w:name="Colorful Shading Accent 5" w:uiPriority="71"/>
-    <w:lsdException w:name="Colorful List Accent 5" w:uiPriority="72"/>
-    <w:lsdException w:name="Colorful Grid Accent 5" w:uiPriority="73"/>
-    <w:lsdException w:name="Light Shading Accent 6" w:uiPriority="60"/>
-    <w:lsdException w:name="Light List Accent 6" w:uiPriority="61"/>
-    <w:lsdException w:name="Light Grid Accent 6" w:uiPriority="62"/>
-    <w:lsdException w:name="Medium Shading 1 Accent 6" w:uiPriority="63"/>
-    <w:lsdException w:name="Medium Shading 2 Accent 6" w:uiPriority="64"/>
-    <w:lsdException w:name="Medium List 1 Accent 6" w:uiPriority="65"/>
-    <w:lsdException w:name="Medium List 2 Accent 6" w:uiPriority="66"/>
-    <w:lsdException w:name="Medium Grid 1 Accent 6" w:uiPriority="67"/>
-    <w:lsdException w:name="Medium Grid 2 Accent 6" w:uiPriority="68"/>
-    <w:lsdException w:name="Medium Grid 3 Accent 6" w:uiPriority="69"/>
-    <w:lsdException w:name="Dark List Accent 6" w:uiPriority="70"/>
-    <w:lsdException w:name="Colorful Shading Accent 6" w:uiPriority="71"/>
-    <w:lsdException w:name="Colorful List Accent 6" w:uiPriority="72"/>
-    <w:lsdException w:name="Colorful Grid Accent 6" w:uiPriority="73"/>
-    <w:lsdException w:name="Subtle Emphasis" w:uiPriority="19" w:qFormat="1"/>
-    <w:lsdException w:name="Intense Emphasis" w:uiPriority="21" w:qFormat="1"/>
-    <w:lsdException w:name="Subtle Reference" w:uiPriority="31" w:qFormat="1"/>
-    <w:lsdException w:name="Intense Reference" w:uiPriority="32" w:qFormat="1"/>
-    <w:lsdException w:name="Book Title" w:uiPriority="33" w:qFormat="1"/>
-    <w:lsdException w:name="Bibliography" w:semiHidden="1" w:uiPriority="37" w:unhideWhenUsed="1"/>
-    <w:lsdException w:name="TOC Heading" w:semiHidden="1" w:uiPriority="39" w:unhideWhenUsed="1" w:qFormat="1"/>
-    <w:lsdException w:name="Plain Table 1" w:uiPriority="41"/>
-    <w:lsdException w:name="Plain Table 2" w:uiPriority="42"/>
-    <w:lsdException w:name="Plain Table 3" w:uiPriority="43"/>
-    <w:lsdException w:name="Plain Table 4" w:uiPriority="44"/>
-    <w:lsdException w:name="Plain Table 5" w:uiPriority="45"/>
-    <w:lsdException w:name="Grid Table Light" w:uiPriority="40"/>
-    <w:lsdException w:name="Grid Table 1 Light" w:uiPriority="46"/>
-    <w:lsdException w:name="Grid Table 2" w:uiPriority="47"/>
-    <w:lsdException w:name="Grid Table 3" w:uiPriority="48"/>
-    <w:lsdException w:name="Grid Table 4" w:uiPriority="49"/>
-    <w:lsdException w:name="Grid Table 5 Dark" w:uiPriority="50"/>
-    <w:lsdException w:name="Grid Table 6 Colorful" w:uiPriority="51"/>
-    <w:lsdException w:name="Grid Table 7 Colorful" w:uiPriority="52"/>
-    <w:lsdException w:name="Grid Table 1 Light Accent 1" w:uiPriority="46"/>
-    <w:lsdException w:name="Grid Table 2 Accent 1" w:uiPriority="47"/>
-    <w:lsdException w:name="Grid Table 3 Accent 1" w:uiPriority="48"/>
-    <w:lsdException w:name="Grid Table 4 Accent 1" w:uiPriority="49"/>
-    <w:lsdException w:name="Grid Table 5 Dark Accent 1" w:uiPriority="50"/>
-    <w:lsdException w:name="Grid Table 6 Colorful Accent 1" w:uiPriority="51"/>
-    <w:lsdException w:name="Grid Table 7 Colorful Accent 1" w:uiPriority="52"/>
-    <w:lsdException w:name="Grid Table 1 Light Accent 2" w:uiPriority="46"/>
-    <w:lsdException w:name="Grid Table 2 Accent 2" w:uiPriority="47"/>
-    <w:lsdException w:name="Grid Table 3 Accent 2" w:uiPriority="48"/>
-    <w:lsdException w:name="Grid Table 4 Accent 2" w:uiPriority="49"/>
-    <w:lsdException w:name="Grid Table 5 Dark Accent 2" w:uiPriority="50"/>
-    <w:lsdException w:name="Grid Table 6 Colorful Accent 2" w:uiPriority="51"/>
-    <w:lsdException w:name="Grid Table 7 Colorful Accent 2" w:uiPriority="52"/>
-    <w:lsdException w:name="Grid Table 1 Light Accent 3" w:uiPriority="46"/>
-    <w:lsdException w:name="Grid Table 2 Accent 3" w:uiPriority="47"/>
-    <w:lsdException w:name="Grid Table 3 Accent 3" w:uiPriority="48"/>
-    <w:lsdException w:name="Grid Table 4 Accent 3" w:uiPriority="49"/>
-    <w:lsdException w:name="Grid Table 5 Dark Accent 3" w:uiPriority="50"/>
-    <w:lsdException w:name="Grid Table 6 Colorful Accent 3" w:uiPriority="51"/>
-    <w:lsdException w:name="Grid Table 7 Colorful Accent 3" w:uiPriority="52"/>
-    <w:lsdException w:name="Grid Table 1 Light Accent 4" w:uiPriority="46"/>
-    <w:lsdException w:name="Grid Table 2 Accent 4" w:uiPriority="47"/>
-    <w:lsdException w:name="Grid Table 3 Accent 4" w:uiPriority="48"/>
-    <w:lsdException w:name="Grid Table 4 Accent 4" w:uiPriority="49"/>
-    <w:lsdException w:name="Grid Table 5 Dark Accent 4" w:uiPriority="50"/>
-    <w:lsdException w:name="Grid Table 6 Colorful Accent 4" w:uiPriority="51"/>
-    <w:lsdException w:name="Grid Table 7 Colorful Accent 4" w:uiPriority="52"/>
-    <w:lsdException w:name="Grid Table 1 Light Accent 5" w:uiPriority="46"/>
-    <w:lsdException w:name="Grid Table 2 Accent 5" w:uiPriority="47"/>
-    <w:lsdException w:name="Grid Table 3 Accent 5" w:uiPriority="48"/>
-    <w:lsdException w:name="Grid Table 4 Accent 5" w:uiPriority="49"/>
-    <w:lsdException w:name="Grid Table 5 Dark Accent 5" w:uiPriority="50"/>
-    <w:lsdException w:name="Grid Table 6 Colorful Accent 5" w:uiPriority="51"/>
-    <w:lsdException w:name="Grid Table 7 Colorful Accent 5" w:uiPriority="52"/>
-    <w:lsdException w:name="Grid Table 1 Light Accent 6" w:uiPriority="46"/>
-    <w:lsdException w:name="Grid Table 2 Accent 6" w:uiPriority="47"/>
-    <w:lsdException w:name="Grid Table 3 Accent 6" w:uiPriority="48"/>
-    <w:lsdException w:name="Grid Table 4 Accent 6" w:uiPriority="49"/>
-    <w:lsdException w:name="Grid Table 5 Dark Accent 6" w:uiPriority="50"/>
-    <w:lsdException w:name="Grid Table 6 Colorful Accent 6" w:uiPriority="51"/>
-    <w:lsdException w:name="Grid Table 7 Colorful Accent 6" w:uiPriority="52"/>
-    <w:lsdException w:name="List Table 1 Light" w:uiPriority="46"/>
-    <w:lsdException w:name="List Table 2" w:uiPriority="47"/>
-    <w:lsdException w:name="List Table 3" w:uiPriority="48"/>
-    <w:lsdException w:name="List Table 4" w:uiPriority="49"/>
-    <w:lsdException w:name="List Table 5 Dark" w:uiPriority="50"/>
-    <w:lsdException w:name="List Table 6 Colorful" w:uiPriority="51"/>
-    <w:lsdException w:name="List Table 7 Colorful" w:uiPriority="52"/>
-    <w:lsdException w:name="List Table 1 Light Accent 1" w:uiPriority="46"/>
-    <w:lsdException w:name="List Table 2 Accent 1" w:uiPriority="47"/>
-    <w:lsdException w:name="List Table 3 Accent 1" w:uiPriority="48"/>
-    <w:lsdException w:name="List Table 4 Accent 1" w:uiPriority="49"/>
-    <w:lsdException w:name="List Table 5 Dark Accent 1" w:uiPriority="50"/>
-    <w:lsdException w:name="List Table 6 Colorful Accent 1" w:uiPriority="51"/>
-    <w:lsdException w:name="List Table 7 Colorful Accent 1" w:uiPriority="52"/>
-    <w:lsdException w:name="List Table 1 Light Accent 2" w:uiPriority="46"/>
-    <w:lsdException w:name="List Table 2 Accent 2" w:uiPriority="47"/>
-    <w:lsdException w:name="List Table 3 Accent 2" w:uiPriority="48"/>
-    <w:lsdException w:name="List Table 4 Accent 2" w:uiPriority="49"/>
-    <w:lsdException w:name="List Table 5 Dark Accent 2" w:uiPriority="50"/>
-    <w:lsdException w:name="List Table 6 Colorful Accent 2" w:uiPriority="51"/>
-    <w:lsdException w:name="List Table 7 Colorful Accent 2" w:uiPriority="52"/>
-    <w:lsdException w:name="List Table 1 Light Accent 3" w:uiPriority="46"/>
-    <w:lsdException w:name="List Table 2 Accent 3" w:uiPriority="47"/>
-    <w:lsdException w:name="List Table 3 Accent 3" w:uiPriority="48"/>
-    <w:lsdException w:name="List Table 4 Accent 3" w:uiPriority="49"/>
-    <w:lsdException w:name="List Table 5 Dark Accent 3" w:uiPriority="50"/>
-    <w:lsdException w:name="List Table 6 Colorful Accent 3" w:uiPriority="51"/>
-    <w:lsdException w:name="List Table 7 Colorful Accent 3" w:uiPriority="52"/>
-    <w:lsdException w:name="List Table 1 Light Accent 4" w:uiPriority="46"/>
-    <w:lsdException w:name="List Table 2 Accent 4" w:uiPriority="47"/>
-    <w:lsdException w:name="List Table 3 Accent 4" w:uiPriority="48"/>
-    <w:lsdException w:name="List Table 4 Accent 4" w:uiPriority="49"/>
-    <w:lsdException w:name="List Table 5 Dark Accent 4" w:uiPriority="50"/>
-    <w:lsdException w:name="List Table 6 Colorful Accent 4" w:uiPriority="51"/>
-    <w:lsdException w:name="List Table 7 Colorful Accent 4" w:uiPriority="52"/>
-    <w:lsdException w:name="List Table 1 Light Accent 5" w:uiPriority="46"/>
-    <w:lsdException w:name="List Table 2 Accent 5" w:uiPriority="47"/>
-    <w:lsdException w:name="List Table 3 Accent 5" w:uiPriority="48"/>
-    <w:lsdException w:name="List Table 4 Accent 5" w:uiPriority="49"/>
-    <w:lsdException w:name="List Table 5 Dark Accent 5" w:uiPriority="50"/>
-    <w:lsdException w:name="List Table 6 Colorful Accent 5" w:uiPriority="51"/>
-    <w:lsdException w:name="List Table 7 Colorful Accent 5" w:uiPriority="52"/>
-    <w:lsdException w:name="List Table 1 Light Accent 6" w:uiPriority="46"/>
-    <w:lsdException w:name="List Table 2 Accent 6" w:uiPriority="47"/>
-    <w:lsdException w:name="List Table 3 Accent 6" w:uiPriority="48"/>
-    <w:lsdException w:name="List Table 4 Accent 6" w:uiPriority="49"/>
-    <w:lsdException w:name="List Table 5 Dark Accent 6" w:uiPriority="50"/>
-    <w:lsdException w:name="List Table 6 Colorful Accent 6" w:uiPriority="51"/>
-    <w:lsdException w:name="List Table 7 Colorful Accent 6" w:uiPriority="52"/>
+  <w:latentStyles w:defLockedState="0" w:defUIPriority="99" w:defSemiHidden="1" w:defUnhideWhenUsed="1" w:defQFormat="0" w:count="267">
+    <w:lsdException w:name="Normal" w:semiHidden="0" w:uiPriority="0" w:unhideWhenUsed="0" w:qFormat="1"/>
+    <w:lsdException w:name="heading 1" w:semiHidden="0" w:uiPriority="9" w:unhideWhenUsed="0" w:qFormat="1"/>
+    <w:lsdException w:name="heading 2" w:uiPriority="9" w:qFormat="1"/>
+    <w:lsdException w:name="heading 3" w:uiPriority="9" w:qFormat="1"/>
+    <w:lsdException w:name="heading 4" w:uiPriority="9" w:qFormat="1"/>
+    <w:lsdException w:name="heading 5" w:uiPriority="9" w:qFormat="1"/>
+    <w:lsdException w:name="heading 6" w:uiPriority="9" w:qFormat="1"/>
+    <w:lsdException w:name="heading 7" w:uiPriority="9" w:qFormat="1"/>
+    <w:lsdException w:name="heading 8" w:uiPriority="9" w:qFormat="1"/>
+    <w:lsdException w:name="heading 9" w:uiPriority="9" w:qFormat="1"/>
+    <w:lsdException w:name="toc 1" w:uiPriority="39"/>
+    <w:lsdException w:name="toc 2" w:uiPriority="39"/>
+    <w:lsdException w:name="toc 3" w:uiPriority="39"/>
+    <w:lsdException w:name="toc 4" w:uiPriority="39"/>
+    <w:lsdException w:name="toc 5" w:uiPriority="39"/>
+    <w:lsdException w:name="toc 6" w:uiPriority="39"/>
+    <w:lsdException w:name="toc 7" w:uiPriority="39"/>
+    <w:lsdException w:name="toc 8" w:uiPriority="39"/>
+    <w:lsdException w:name="toc 9" w:uiPriority="39"/>
+    <w:lsdException w:name="caption" w:uiPriority="35" w:qFormat="1"/>
+    <w:lsdException w:name="Title" w:semiHidden="0" w:uiPriority="10" w:unhideWhenUsed="0" w:qFormat="1"/>
+    <w:lsdException w:name="Default Paragraph Font" w:uiPriority="1"/>
+    <w:lsdException w:name="Subtitle" w:semiHidden="0" w:uiPriority="11" w:unhideWhenUsed="0" w:qFormat="1"/>
+    <w:lsdException w:name="Strong" w:semiHidden="0" w:uiPriority="22" w:unhideWhenUsed="0" w:qFormat="1"/>
+    <w:lsdException w:name="Emphasis" w:semiHidden="0" w:uiPriority="20" w:unhideWhenUsed="0" w:qFormat="1"/>
+    <w:lsdException w:name="Table Grid" w:semiHidden="0" w:uiPriority="39" w:unhideWhenUsed="0"/>
+    <w:lsdException w:name="Placeholder Text" w:unhideWhenUsed="0"/>
+    <w:lsdException w:name="No Spacing" w:semiHidden="0" w:uiPriority="1" w:unhideWhenUsed="0" w:qFormat="1"/>
+    <w:lsdException w:name="Light Shading" w:semiHidden="0" w:uiPriority="60" w:unhideWhenUsed="0"/>
+    <w:lsdException w:name="Light List" w:semiHidden="0" w:uiPriority="61" w:unhideWhenUsed="0"/>
+    <w:lsdException w:name="Light Grid" w:semiHidden="0" w:uiPriority="62" w:unhideWhenUsed="0"/>
+    <w:lsdException w:name="Medium Shading 1" w:semiHidden="0" w:uiPriority="63" w:unhideWhenUsed="0"/>
+    <w:lsdException w:name="Medium Shading 2" w:semiHidden="0" w:uiPriority="64" w:unhideWhenUsed="0"/>
+    <w:lsdException w:name="Medium List 1" w:semiHidden="0" w:uiPriority="65" w:unhideWhenUsed="0"/>
+    <w:lsdException w:name="Medium List 2" w:semiHidden="0" w:uiPriority="66" w:unhideWhenUsed="0"/>
+    <w:lsdException w:name="Medium Grid 1" w:semiHidden="0" w:uiPriority="67" w:unhideWhenUsed="0"/>
+    <w:lsdException w:name="Medium Grid 2" w:semiHidden="0" w:uiPriority="68" w:unhideWhenUsed="0"/>
+    <w:lsdException w:name="Medium Grid 3" w:semiHidden="0" w:uiPriority="69" w:unhideWhenUsed="0"/>
+    <w:lsdException w:name="Dark List" w:semiHidden="0" w:uiPriority="70" w:unhideWhenUsed="0"/>
+    <w:lsdException w:name="Colorful Shading" w:semiHidden="0" w:uiPriority="71" w:unhideWhenUsed="0"/>
+    <w:lsdException w:name="Colorful List" w:semiHidden="0" w:uiPriority="72" w:unhideWhenUsed="0"/>
+    <w:lsdException w:name="Colorful Grid" w:semiHidden="0" w:uiPriority="73" w:unhideWhenUsed="0"/>
+    <w:lsdException w:name="Light Shading Accent 1" w:semiHidden="0" w:uiPriority="60" w:unhideWhenUsed="0"/>
+    <w:lsdException w:name="Light List Accent 1" w:semiHidden="0" w:uiPriority="61" w:unhideWhenUsed="0"/>
+    <w:lsdException w:name="Light Grid Accent 1" w:semiHidden="0" w:uiPriority="62" w:unhideWhenUsed="0"/>
+    <w:lsdException w:name="Medium Shading 1 Accent 1" w:semiHidden="0" w:uiPriority="63" w:unhideWhenUsed="0"/>
+    <w:lsdException w:name="Medium Shading 2 Accent 1" w:semiHidden="0" w:uiPriority="64" w:unhideWhenUsed="0"/>
+    <w:lsdException w:name="Medium List 1 Accent 1" w:semiHidden="0" w:uiPriority="65" w:unhideWhenUsed="0"/>
+    <w:lsdException w:name="Revision" w:unhideWhenUsed="0"/>
+    <w:lsdException w:name="List Paragraph" w:semiHidden="0" w:uiPriority="34" w:unhideWhenUsed="0" w:qFormat="1"/>
+    <w:lsdException w:name="Quote" w:semiHidden="0" w:uiPriority="29" w:unhideWhenUsed="0" w:qFormat="1"/>
+    <w:lsdException w:name="Intense Quote" w:semiHidden="0" w:uiPriority="30" w:unhideWhenUsed="0" w:qFormat="1"/>
+    <w:lsdException w:name="Medium List 2 Accent 1" w:semiHidden="0" w:uiPriority="66" w:unhideWhenUsed="0"/>
+    <w:lsdException w:name="Medium Grid 1 Accent 1" w:semiHidden="0" w:uiPriority="67" w:unhideWhenUsed="0"/>
+    <w:lsdException w:name="Medium Grid 2 Accent 1" w:semiHidden="0" w:uiPriority="68" w:unhideWhenUsed="0"/>
+    <w:lsdException w:name="Medium Grid 3 Accent 1" w:semiHidden="0" w:uiPriority="69" w:unhideWhenUsed="0"/>
+    <w:lsdException w:name="Dark List Accent 1" w:semiHidden="0" w:uiPriority="70" w:unhideWhenUsed="0"/>
+    <w:lsdException w:name="Colorful Shading Accent 1" w:semiHidden="0" w:uiPriority="71" w:unhideWhenUsed="0"/>
+    <w:lsdException w:name="Colorful List Accent 1" w:semiHidden="0" w:uiPriority="72" w:unhideWhenUsed="0"/>
+    <w:lsdException w:name="Colorful Grid Accent 1" w:semiHidden="0" w:uiPriority="73" w:unhideWhenUsed="0"/>
+    <w:lsdException w:name="Light Shading Accent 2" w:semiHidden="0" w:uiPriority="60" w:unhideWhenUsed="0"/>
+    <w:lsdException w:name="Light List Accent 2" w:semiHidden="0" w:uiPriority="61" w:unhideWhenUsed="0"/>
+    <w:lsdException w:name="Light Grid Accent 2" w:semiHidden="0" w:uiPriority="62" w:unhideWhenUsed="0"/>
+    <w:lsdException w:name="Medium Shading 1 Accent 2" w:semiHidden="0" w:uiPriority="63" w:unhideWhenUsed="0"/>
+    <w:lsdException w:name="Medium Shading 2 Accent 2" w:semiHidden="0" w:uiPriority="64" w:unhideWhenUsed="0"/>
+    <w:lsdException w:name="Medium List 1 Accent 2" w:semiHidden="0" w:uiPriority="65" w:unhideWhenUsed="0"/>
+    <w:lsdException w:name="Medium List 2 Accent 2" w:semiHidden="0" w:uiPriority="66" w:unhideWhenUsed="0"/>
+    <w:lsdException w:name="Medium Grid 1 Accent 2" w:semiHidden="0" w:uiPriority="67" w:unhideWhenUsed="0"/>
+    <w:lsdException w:name="Medium Grid 2 Accent 2" w:semiHidden="0" w:uiPriority="68" w:unhideWhenUsed="0"/>
+    <w:lsdException w:name="Medium Grid 3 Accent 2" w:semiHidden="0" w:uiPriority="69" w:unhideWhenUsed="0"/>
+    <w:lsdException w:name="Dark List Accent 2" w:semiHidden="0" w:uiPriority="70" w:unhideWhenUsed="0"/>
+    <w:lsdException w:name="Colorful Shading Accent 2" w:semiHidden="0" w:uiPriority="71" w:unhideWhenUsed="0"/>
+    <w:lsdException w:name="Colorful List Accent 2" w:semiHidden="0" w:uiPriority="72" w:unhideWhenUsed="0"/>
+    <w:lsdException w:name="Colorful Grid Accent 2" w:semiHidden="0" w:uiPriority="73" w:unhideWhenUsed="0"/>
+    <w:lsdException w:name="Light Shading Accent 3" w:semiHidden="0" w:uiPriority="60" w:unhideWhenUsed="0"/>
+    <w:lsdException w:name="Light List Accent 3" w:semiHidden="0" w:uiPriority="61" w:unhideWhenUsed="0"/>
+    <w:lsdException w:name="Light Grid Accent 3" w:semiHidden="0" w:uiPriority="62" w:unhideWhenUsed="0"/>
+    <w:lsdException w:name="Medium Shading 1 Accent 3" w:semiHidden="0" w:uiPriority="63" w:unhideWhenUsed="0"/>
+    <w:lsdException w:name="Medium Shading 2 Accent 3" w:semiHidden="0" w:uiPriority="64" w:unhideWhenUsed="0"/>
+    <w:lsdException w:name="Medium List 1 Accent 3" w:semiHidden="0" w:uiPriority="65" w:unhideWhenUsed="0"/>
+    <w:lsdException w:name="Medium List 2 Accent 3" w:semiHidden="0" w:uiPriority="66" w:unhideWhenUsed="0"/>
+    <w:lsdException w:name="Medium Grid 1 Accent 3" w:semiHidden="0" w:uiPriority="67" w:unhideWhenUsed="0"/>
+    <w:lsdException w:name="Medium Grid 2 Accent 3" w:semiHidden="0" w:uiPriority="68" w:unhideWhenUsed="0"/>
+    <w:lsdException w:name="Medium Grid 3 Accent 3" w:semiHidden="0" w:uiPriority="69" w:unhideWhenUsed="0"/>
+    <w:lsdException w:name="Dark List Accent 3" w:semiHidden="0" w:uiPriority="70" w:unhideWhenUsed="0"/>
+    <w:lsdException w:name="Colorful Shading Accent 3" w:semiHidden="0" w:uiPriority="71" w:unhideWhenUsed="0"/>
+    <w:lsdException w:name="Colorful List Accent 3" w:semiHidden="0" w:uiPriority="72" w:unhideWhenUsed="0"/>
+    <w:lsdException w:name="Colorful Grid Accent 3" w:semiHidden="0" w:uiPriority="73" w:unhideWhenUsed="0"/>
+    <w:lsdException w:name="Light Shading Accent 4" w:semiHidden="0" w:uiPriority="60" w:unhideWhenUsed="0"/>
+    <w:lsdException w:name="Light List Accent 4" w:semiHidden="0" w:uiPriority="61" w:unhideWhenUsed="0"/>
+    <w:lsdException w:name="Light Grid Accent 4" w:semiHidden="0" w:uiPriority="62" w:unhideWhenUsed="0"/>
+    <w:lsdException w:name="Medium Shading 1 Accent 4" w:semiHidden="0" w:uiPriority="63" w:unhideWhenUsed="0"/>
+    <w:lsdException w:name="Medium Shading 2 Accent 4" w:semiHidden="0" w:uiPriority="64" w:unhideWhenUsed="0"/>
+    <w:lsdException w:name="Medium List 1 Accent 4" w:semiHidden="0" w:uiPriority="65" w:unhideWhenUsed="0"/>
+    <w:lsdException w:name="Medium List 2 Accent 4" w:semiHidden="0" w:uiPriority="66" w:unhideWhenUsed="0"/>
+    <w:lsdException w:name="Medium Grid 1 Accent 4" w:semiHidden="0" w:uiPriority="67" w:unhideWhenUsed="0"/>
+    <w:lsdException w:name="Medium Grid 2 Accent 4" w:semiHidden="0" w:uiPriority="68" w:unhideWhenUsed="0"/>
+    <w:lsdException w:name="Medium Grid 3 Accent 4" w:semiHidden="0" w:uiPriority="69" w:unhideWhenUsed="0"/>
+    <w:lsdException w:name="Dark List Accent 4" w:semiHidden="0" w:uiPriority="70" w:unhideWhenUsed="0"/>
+    <w:lsdException w:name="Colorful Shading Accent 4" w:semiHidden="0" w:uiPriority="71" w:unhideWhenUsed="0"/>
+    <w:lsdException w:name="Colorful List Accent 4" w:semiHidden="0" w:uiPriority="72" w:unhideWhenUsed="0"/>
+    <w:lsdException w:name="Colorful Grid Accent 4" w:semiHidden="0" w:uiPriority="73" w:unhideWhenUsed="0"/>
+    <w:lsdException w:name="Light Shading Accent 5" w:semiHidden="0" w:uiPriority="60" w:unhideWhenUsed="0"/>
+    <w:lsdException w:name="Light List Accent 5" w:semiHidden="0" w:uiPriority="61" w:unhideWhenUsed="0"/>
+    <w:lsdException w:name="Light Grid Accent 5" w:semiHidden="0" w:uiPriority="62" w:unhideWhenUsed="0"/>
+    <w:lsdException w:name="Medium Shading 1 Accent 5" w:semiHidden="0" w:uiPriority="63" w:unhideWhenUsed="0"/>
+    <w:lsdException w:name="Medium Shading 2 Accent 5" w:semiHidden="0" w:uiPriority="64" w:unhideWhenUsed="0"/>
+    <w:lsdException w:name="Medium List 1 Accent 5" w:semiHidden="0" w:uiPriority="65" w:unhideWhenUsed="0"/>
+    <w:lsdException w:name="Medium List 2 Accent 5" w:semiHidden="0" w:uiPriority="66" w:unhideWhenUsed="0"/>
+    <w:lsdException w:name="Medium Grid 1 Accent 5" w:semiHidden="0" w:uiPriority="67" w:unhideWhenUsed="0"/>
+    <w:lsdException w:name="Medium Grid 2 Accent 5" w:semiHidden="0" w:uiPriority="68" w:unhideWhenUsed="0"/>
+    <w:lsdException w:name="Medium Grid 3 Accent 5" w:semiHidden="0" w:uiPriority="69" w:unhideWhenUsed="0"/>
+    <w:lsdException w:name="Dark List Accent 5" w:semiHidden="0" w:uiPriority="70" w:unhideWhenUsed="0"/>
+    <w:lsdException w:name="Colorful Shading Accent 5" w:semiHidden="0" w:uiPriority="71" w:unhideWhenUsed="0"/>
+    <w:lsdException w:name="Colorful List Accent 5" w:semiHidden="0" w:uiPriority="72" w:unhideWhenUsed="0"/>
+    <w:lsdException w:name="Colorful Grid Accent 5" w:semiHidden="0" w:uiPriority="73" w:unhideWhenUsed="0"/>
+    <w:lsdException w:name="Light Shading Accent 6" w:semiHidden="0" w:uiPriority="60" w:unhideWhenUsed="0"/>
+    <w:lsdException w:name="Light List Accent 6" w:semiHidden="0" w:uiPriority="61" w:unhideWhenUsed="0"/>
+    <w:lsdException w:name="Light Grid Accent 6" w:semiHidden="0" w:uiPriority="62" w:unhideWhenUsed="0"/>
+    <w:lsdException w:name="Medium Shading 1 Accent 6" w:semiHidden="0" w:uiPriority="63" w:unhideWhenUsed="0"/>
+    <w:lsdException w:name="Medium Shading 2 Accent 6" w:semiHidden="0" w:uiPriority="64" w:unhideWhenUsed="0"/>
+    <w:lsdException w:name="Medium List 1 Accent 6" w:semiHidden="0" w:uiPriority="65" w:unhideWhenUsed="0"/>
+    <w:lsdException w:name="Medium List 2 Accent 6" w:semiHidden="0" w:uiPriority="66" w:unhideWhenUsed="0"/>
+    <w:lsdException w:name="Medium Grid 1 Accent 6" w:semiHidden="0" w:uiPriority="67" w:unhideWhenUsed="0"/>
+    <w:lsdException w:name="Medium Grid 2 Accent 6" w:semiHidden="0" w:uiPriority="68" w:unhideWhenUsed="0"/>
+    <w:lsdException w:name="Medium Grid 3 Accent 6" w:semiHidden="0" w:uiPriority="69" w:unhideWhenUsed="0"/>
+    <w:lsdException w:name="Dark List Accent 6" w:semiHidden="0" w:uiPriority="70" w:unhideWhenUsed="0"/>
+    <w:lsdException w:name="Colorful Shading Accent 6" w:semiHidden="0" w:uiPriority="71" w:unhideWhenUsed="0"/>
+    <w:lsdException w:name="Colorful List Accent 6" w:semiHidden="0" w:uiPriority="72" w:unhideWhenUsed="0"/>
+    <w:lsdException w:name="Colorful Grid Accent 6" w:semiHidden="0" w:uiPriority="73" w:unhideWhenUsed="0"/>
+    <w:lsdException w:name="Subtle Emphasis" w:semiHidden="0" w:uiPriority="19" w:unhideWhenUsed="0" w:qFormat="1"/>
+    <w:lsdException w:name="Intense Emphasis" w:semiHidden="0" w:uiPriority="21" w:unhideWhenUsed="0" w:qFormat="1"/>
+    <w:lsdException w:name="Subtle Reference" w:semiHidden="0" w:uiPriority="31" w:unhideWhenUsed="0" w:qFormat="1"/>
+    <w:lsdException w:name="Intense Reference" w:semiHidden="0" w:uiPriority="32" w:unhideWhenUsed="0" w:qFormat="1"/>
+    <w:lsdException w:name="Book Title" w:semiHidden="0" w:uiPriority="33" w:unhideWhenUsed="0" w:qFormat="1"/>
+    <w:lsdException w:name="Bibliography" w:uiPriority="37"/>
+    <w:lsdException w:name="TOC Heading" w:uiPriority="39" w:qFormat="1"/>
   </w:latentStyles>
   <w:style w:type="paragraph" w:default="1" w:styleId="Normal">
     <w:name w:val="Normal"/>
@@ -10517,6 +10230,771 @@
       </w:tblCellMar>
     </w:tblPr>
   </w:style>
+  <w:style w:type="paragraph" w:styleId="BalloonText">
+    <w:name w:val="Balloon Text"/>
+    <w:basedOn w:val="Normal"/>
+    <w:link w:val="BalloonTextChar"/>
+    <w:uiPriority w:val="99"/>
+    <w:semiHidden/>
+    <w:unhideWhenUsed/>
+    <w:rsid w:val="001078D6"/>
+    <w:pPr>
+      <w:spacing w:after="0" w:line="240" w:lineRule="auto"/>
+    </w:pPr>
+    <w:rPr>
+      <w:rFonts w:ascii="Tahoma" w:hAnsi="Tahoma" w:cs="Tahoma"/>
+      <w:sz w:val="16"/>
+      <w:szCs w:val="16"/>
+    </w:rPr>
+  </w:style>
+  <w:style w:type="character" w:customStyle="1" w:styleId="BalloonTextChar">
+    <w:name w:val="Balloon Text Char"/>
+    <w:basedOn w:val="DefaultParagraphFont"/>
+    <w:link w:val="BalloonText"/>
+    <w:uiPriority w:val="99"/>
+    <w:semiHidden/>
+    <w:rsid w:val="001078D6"/>
+    <w:rPr>
+      <w:rFonts w:ascii="Tahoma" w:hAnsi="Tahoma" w:cs="Tahoma"/>
+      <w:sz w:val="16"/>
+      <w:szCs w:val="16"/>
+    </w:rPr>
+  </w:style>
+</w:styles>
+</file>
+
+<file path=word/stylesWithEffects.xml><?xml version="1.0" encoding="utf-8"?>
+<w:styles xmlns:wpc="http://schemas.microsoft.com/office/word/2010/wordprocessingCanvas" xmlns:mc="http://schemas.openxmlformats.org/markup-compatibility/2006" xmlns:o="urn:schemas-microsoft-com:office:office" xmlns:r="http://schemas.openxmlformats.org/officeDocument/2006/relationships" xmlns:m="http://schemas.openxmlformats.org/officeDocument/2006/math" xmlns:v="urn:schemas-microsoft-com:vml" xmlns:wp14="http://schemas.microsoft.com/office/word/2010/wordprocessingDrawing" xmlns:wp="http://schemas.openxmlformats.org/drawingml/2006/wordprocessingDrawing" xmlns:w10="urn:schemas-microsoft-com:office:word" xmlns:w="http://schemas.openxmlformats.org/wordprocessingml/2006/main" xmlns:w14="http://schemas.microsoft.com/office/word/2010/wordml" xmlns:wpg="http://schemas.microsoft.com/office/word/2010/wordprocessingGroup" xmlns:wpi="http://schemas.microsoft.com/office/word/2010/wordprocessingInk" xmlns:wne="http://schemas.microsoft.com/office/word/2006/wordml" xmlns:wps="http://schemas.microsoft.com/office/word/2010/wordprocessingShape" mc:Ignorable="w14 wp14">
+  <w:docDefaults>
+    <w:rPrDefault>
+      <w:rPr>
+        <w:rFonts w:asciiTheme="minorHAnsi" w:eastAsiaTheme="minorHAnsi" w:hAnsiTheme="minorHAnsi" w:cstheme="minorBidi"/>
+        <w:sz w:val="22"/>
+        <w:szCs w:val="22"/>
+        <w:lang w:val="en-US" w:eastAsia="en-US" w:bidi="ar-SA"/>
+      </w:rPr>
+    </w:rPrDefault>
+    <w:pPrDefault>
+      <w:pPr>
+        <w:spacing w:after="160" w:line="259" w:lineRule="auto"/>
+      </w:pPr>
+    </w:pPrDefault>
+  </w:docDefaults>
+  <w:latentStyles w:defLockedState="0" w:defUIPriority="99" w:defSemiHidden="1" w:defUnhideWhenUsed="1" w:defQFormat="0" w:count="267">
+    <w:lsdException w:name="Normal" w:semiHidden="0" w:uiPriority="0" w:unhideWhenUsed="0" w:qFormat="1"/>
+    <w:lsdException w:name="heading 1" w:semiHidden="0" w:uiPriority="9" w:unhideWhenUsed="0" w:qFormat="1"/>
+    <w:lsdException w:name="heading 2" w:uiPriority="9" w:qFormat="1"/>
+    <w:lsdException w:name="heading 3" w:uiPriority="9" w:qFormat="1"/>
+    <w:lsdException w:name="heading 4" w:uiPriority="9" w:qFormat="1"/>
+    <w:lsdException w:name="heading 5" w:uiPriority="9" w:qFormat="1"/>
+    <w:lsdException w:name="heading 6" w:uiPriority="9" w:qFormat="1"/>
+    <w:lsdException w:name="heading 7" w:uiPriority="9" w:qFormat="1"/>
+    <w:lsdException w:name="heading 8" w:uiPriority="9" w:qFormat="1"/>
+    <w:lsdException w:name="heading 9" w:uiPriority="9" w:qFormat="1"/>
+    <w:lsdException w:name="toc 1" w:uiPriority="39"/>
+    <w:lsdException w:name="toc 2" w:uiPriority="39"/>
+    <w:lsdException w:name="toc 3" w:uiPriority="39"/>
+    <w:lsdException w:name="toc 4" w:uiPriority="39"/>
+    <w:lsdException w:name="toc 5" w:uiPriority="39"/>
+    <w:lsdException w:name="toc 6" w:uiPriority="39"/>
+    <w:lsdException w:name="toc 7" w:uiPriority="39"/>
+    <w:lsdException w:name="toc 8" w:uiPriority="39"/>
+    <w:lsdException w:name="toc 9" w:uiPriority="39"/>
+    <w:lsdException w:name="caption" w:uiPriority="35" w:qFormat="1"/>
+    <w:lsdException w:name="Title" w:semiHidden="0" w:uiPriority="10" w:unhideWhenUsed="0" w:qFormat="1"/>
+    <w:lsdException w:name="Default Paragraph Font" w:uiPriority="1"/>
+    <w:lsdException w:name="Subtitle" w:semiHidden="0" w:uiPriority="11" w:unhideWhenUsed="0" w:qFormat="1"/>
+    <w:lsdException w:name="Strong" w:semiHidden="0" w:uiPriority="22" w:unhideWhenUsed="0" w:qFormat="1"/>
+    <w:lsdException w:name="Emphasis" w:semiHidden="0" w:uiPriority="20" w:unhideWhenUsed="0" w:qFormat="1"/>
+    <w:lsdException w:name="Table Grid" w:semiHidden="0" w:uiPriority="39" w:unhideWhenUsed="0"/>
+    <w:lsdException w:name="Placeholder Text" w:unhideWhenUsed="0"/>
+    <w:lsdException w:name="No Spacing" w:semiHidden="0" w:uiPriority="1" w:unhideWhenUsed="0" w:qFormat="1"/>
+    <w:lsdException w:name="Light Shading" w:semiHidden="0" w:uiPriority="60" w:unhideWhenUsed="0"/>
+    <w:lsdException w:name="Light List" w:semiHidden="0" w:uiPriority="61" w:unhideWhenUsed="0"/>
+    <w:lsdException w:name="Light Grid" w:semiHidden="0" w:uiPriority="62" w:unhideWhenUsed="0"/>
+    <w:lsdException w:name="Medium Shading 1" w:semiHidden="0" w:uiPriority="63" w:unhideWhenUsed="0"/>
+    <w:lsdException w:name="Medium Shading 2" w:semiHidden="0" w:uiPriority="64" w:unhideWhenUsed="0"/>
+    <w:lsdException w:name="Medium List 1" w:semiHidden="0" w:uiPriority="65" w:unhideWhenUsed="0"/>
+    <w:lsdException w:name="Medium List 2" w:semiHidden="0" w:uiPriority="66" w:unhideWhenUsed="0"/>
+    <w:lsdException w:name="Medium Grid 1" w:semiHidden="0" w:uiPriority="67" w:unhideWhenUsed="0"/>
+    <w:lsdException w:name="Medium Grid 2" w:semiHidden="0" w:uiPriority="68" w:unhideWhenUsed="0"/>
+    <w:lsdException w:name="Medium Grid 3" w:semiHidden="0" w:uiPriority="69" w:unhideWhenUsed="0"/>
+    <w:lsdException w:name="Dark List" w:semiHidden="0" w:uiPriority="70" w:unhideWhenUsed="0"/>
+    <w:lsdException w:name="Colorful Shading" w:semiHidden="0" w:uiPriority="71" w:unhideWhenUsed="0"/>
+    <w:lsdException w:name="Colorful List" w:semiHidden="0" w:uiPriority="72" w:unhideWhenUsed="0"/>
+    <w:lsdException w:name="Colorful Grid" w:semiHidden="0" w:uiPriority="73" w:unhideWhenUsed="0"/>
+    <w:lsdException w:name="Light Shading Accent 1" w:semiHidden="0" w:uiPriority="60" w:unhideWhenUsed="0"/>
+    <w:lsdException w:name="Light List Accent 1" w:semiHidden="0" w:uiPriority="61" w:unhideWhenUsed="0"/>
+    <w:lsdException w:name="Light Grid Accent 1" w:semiHidden="0" w:uiPriority="62" w:unhideWhenUsed="0"/>
+    <w:lsdException w:name="Medium Shading 1 Accent 1" w:semiHidden="0" w:uiPriority="63" w:unhideWhenUsed="0"/>
+    <w:lsdException w:name="Medium Shading 2 Accent 1" w:semiHidden="0" w:uiPriority="64" w:unhideWhenUsed="0"/>
+    <w:lsdException w:name="Medium List 1 Accent 1" w:semiHidden="0" w:uiPriority="65" w:unhideWhenUsed="0"/>
+    <w:lsdException w:name="Revision" w:unhideWhenUsed="0"/>
+    <w:lsdException w:name="List Paragraph" w:semiHidden="0" w:uiPriority="34" w:unhideWhenUsed="0" w:qFormat="1"/>
+    <w:lsdException w:name="Quote" w:semiHidden="0" w:uiPriority="29" w:unhideWhenUsed="0" w:qFormat="1"/>
+    <w:lsdException w:name="Intense Quote" w:semiHidden="0" w:uiPriority="30" w:unhideWhenUsed="0" w:qFormat="1"/>
+    <w:lsdException w:name="Medium List 2 Accent 1" w:semiHidden="0" w:uiPriority="66" w:unhideWhenUsed="0"/>
+    <w:lsdException w:name="Medium Grid 1 Accent 1" w:semiHidden="0" w:uiPriority="67" w:unhideWhenUsed="0"/>
+    <w:lsdException w:name="Medium Grid 2 Accent 1" w:semiHidden="0" w:uiPriority="68" w:unhideWhenUsed="0"/>
+    <w:lsdException w:name="Medium Grid 3 Accent 1" w:semiHidden="0" w:uiPriority="69" w:unhideWhenUsed="0"/>
+    <w:lsdException w:name="Dark List Accent 1" w:semiHidden="0" w:uiPriority="70" w:unhideWhenUsed="0"/>
+    <w:lsdException w:name="Colorful Shading Accent 1" w:semiHidden="0" w:uiPriority="71" w:unhideWhenUsed="0"/>
+    <w:lsdException w:name="Colorful List Accent 1" w:semiHidden="0" w:uiPriority="72" w:unhideWhenUsed="0"/>
+    <w:lsdException w:name="Colorful Grid Accent 1" w:semiHidden="0" w:uiPriority="73" w:unhideWhenUsed="0"/>
+    <w:lsdException w:name="Light Shading Accent 2" w:semiHidden="0" w:uiPriority="60" w:unhideWhenUsed="0"/>
+    <w:lsdException w:name="Light List Accent 2" w:semiHidden="0" w:uiPriority="61" w:unhideWhenUsed="0"/>
+    <w:lsdException w:name="Light Grid Accent 2" w:semiHidden="0" w:uiPriority="62" w:unhideWhenUsed="0"/>
+    <w:lsdException w:name="Medium Shading 1 Accent 2" w:semiHidden="0" w:uiPriority="63" w:unhideWhenUsed="0"/>
+    <w:lsdException w:name="Medium Shading 2 Accent 2" w:semiHidden="0" w:uiPriority="64" w:unhideWhenUsed="0"/>
+    <w:lsdException w:name="Medium List 1 Accent 2" w:semiHidden="0" w:uiPriority="65" w:unhideWhenUsed="0"/>
+    <w:lsdException w:name="Medium List 2 Accent 2" w:semiHidden="0" w:uiPriority="66" w:unhideWhenUsed="0"/>
+    <w:lsdException w:name="Medium Grid 1 Accent 2" w:semiHidden="0" w:uiPriority="67" w:unhideWhenUsed="0"/>
+    <w:lsdException w:name="Medium Grid 2 Accent 2" w:semiHidden="0" w:uiPriority="68" w:unhideWhenUsed="0"/>
+    <w:lsdException w:name="Medium Grid 3 Accent 2" w:semiHidden="0" w:uiPriority="69" w:unhideWhenUsed="0"/>
+    <w:lsdException w:name="Dark List Accent 2" w:semiHidden="0" w:uiPriority="70" w:unhideWhenUsed="0"/>
+    <w:lsdException w:name="Colorful Shading Accent 2" w:semiHidden="0" w:uiPriority="71" w:unhideWhenUsed="0"/>
+    <w:lsdException w:name="Colorful List Accent 2" w:semiHidden="0" w:uiPriority="72" w:unhideWhenUsed="0"/>
+    <w:lsdException w:name="Colorful Grid Accent 2" w:semiHidden="0" w:uiPriority="73" w:unhideWhenUsed="0"/>
+    <w:lsdException w:name="Light Shading Accent 3" w:semiHidden="0" w:uiPriority="60" w:unhideWhenUsed="0"/>
+    <w:lsdException w:name="Light List Accent 3" w:semiHidden="0" w:uiPriority="61" w:unhideWhenUsed="0"/>
+    <w:lsdException w:name="Light Grid Accent 3" w:semiHidden="0" w:uiPriority="62" w:unhideWhenUsed="0"/>
+    <w:lsdException w:name="Medium Shading 1 Accent 3" w:semiHidden="0" w:uiPriority="63" w:unhideWhenUsed="0"/>
+    <w:lsdException w:name="Medium Shading 2 Accent 3" w:semiHidden="0" w:uiPriority="64" w:unhideWhenUsed="0"/>
+    <w:lsdException w:name="Medium List 1 Accent 3" w:semiHidden="0" w:uiPriority="65" w:unhideWhenUsed="0"/>
+    <w:lsdException w:name="Medium List 2 Accent 3" w:semiHidden="0" w:uiPriority="66" w:unhideWhenUsed="0"/>
+    <w:lsdException w:name="Medium Grid 1 Accent 3" w:semiHidden="0" w:uiPriority="67" w:unhideWhenUsed="0"/>
+    <w:lsdException w:name="Medium Grid 2 Accent 3" w:semiHidden="0" w:uiPriority="68" w:unhideWhenUsed="0"/>
+    <w:lsdException w:name="Medium Grid 3 Accent 3" w:semiHidden="0" w:uiPriority="69" w:unhideWhenUsed="0"/>
+    <w:lsdException w:name="Dark List Accent 3" w:semiHidden="0" w:uiPriority="70" w:unhideWhenUsed="0"/>
+    <w:lsdException w:name="Colorful Shading Accent 3" w:semiHidden="0" w:uiPriority="71" w:unhideWhenUsed="0"/>
+    <w:lsdException w:name="Colorful List Accent 3" w:semiHidden="0" w:uiPriority="72" w:unhideWhenUsed="0"/>
+    <w:lsdException w:name="Colorful Grid Accent 3" w:semiHidden="0" w:uiPriority="73" w:unhideWhenUsed="0"/>
+    <w:lsdException w:name="Light Shading Accent 4" w:semiHidden="0" w:uiPriority="60" w:unhideWhenUsed="0"/>
+    <w:lsdException w:name="Light List Accent 4" w:semiHidden="0" w:uiPriority="61" w:unhideWhenUsed="0"/>
+    <w:lsdException w:name="Light Grid Accent 4" w:semiHidden="0" w:uiPriority="62" w:unhideWhenUsed="0"/>
+    <w:lsdException w:name="Medium Shading 1 Accent 4" w:semiHidden="0" w:uiPriority="63" w:unhideWhenUsed="0"/>
+    <w:lsdException w:name="Medium Shading 2 Accent 4" w:semiHidden="0" w:uiPriority="64" w:unhideWhenUsed="0"/>
+    <w:lsdException w:name="Medium List 1 Accent 4" w:semiHidden="0" w:uiPriority="65" w:unhideWhenUsed="0"/>
+    <w:lsdException w:name="Medium List 2 Accent 4" w:semiHidden="0" w:uiPriority="66" w:unhideWhenUsed="0"/>
+    <w:lsdException w:name="Medium Grid 1 Accent 4" w:semiHidden="0" w:uiPriority="67" w:unhideWhenUsed="0"/>
+    <w:lsdException w:name="Medium Grid 2 Accent 4" w:semiHidden="0" w:uiPriority="68" w:unhideWhenUsed="0"/>
+    <w:lsdException w:name="Medium Grid 3 Accent 4" w:semiHidden="0" w:uiPriority="69" w:unhideWhenUsed="0"/>
+    <w:lsdException w:name="Dark List Accent 4" w:semiHidden="0" w:uiPriority="70" w:unhideWhenUsed="0"/>
+    <w:lsdException w:name="Colorful Shading Accent 4" w:semiHidden="0" w:uiPriority="71" w:unhideWhenUsed="0"/>
+    <w:lsdException w:name="Colorful List Accent 4" w:semiHidden="0" w:uiPriority="72" w:unhideWhenUsed="0"/>
+    <w:lsdException w:name="Colorful Grid Accent 4" w:semiHidden="0" w:uiPriority="73" w:unhideWhenUsed="0"/>
+    <w:lsdException w:name="Light Shading Accent 5" w:semiHidden="0" w:uiPriority="60" w:unhideWhenUsed="0"/>
+    <w:lsdException w:name="Light List Accent 5" w:semiHidden="0" w:uiPriority="61" w:unhideWhenUsed="0"/>
+    <w:lsdException w:name="Light Grid Accent 5" w:semiHidden="0" w:uiPriority="62" w:unhideWhenUsed="0"/>
+    <w:lsdException w:name="Medium Shading 1 Accent 5" w:semiHidden="0" w:uiPriority="63" w:unhideWhenUsed="0"/>
+    <w:lsdException w:name="Medium Shading 2 Accent 5" w:semiHidden="0" w:uiPriority="64" w:unhideWhenUsed="0"/>
+    <w:lsdException w:name="Medium List 1 Accent 5" w:semiHidden="0" w:uiPriority="65" w:unhideWhenUsed="0"/>
+    <w:lsdException w:name="Medium List 2 Accent 5" w:semiHidden="0" w:uiPriority="66" w:unhideWhenUsed="0"/>
+    <w:lsdException w:name="Medium Grid 1 Accent 5" w:semiHidden="0" w:uiPriority="67" w:unhideWhenUsed="0"/>
+    <w:lsdException w:name="Medium Grid 2 Accent 5" w:semiHidden="0" w:uiPriority="68" w:unhideWhenUsed="0"/>
+    <w:lsdException w:name="Medium Grid 3 Accent 5" w:semiHidden="0" w:uiPriority="69" w:unhideWhenUsed="0"/>
+    <w:lsdException w:name="Dark List Accent 5" w:semiHidden="0" w:uiPriority="70" w:unhideWhenUsed="0"/>
+    <w:lsdException w:name="Colorful Shading Accent 5" w:semiHidden="0" w:uiPriority="71" w:unhideWhenUsed="0"/>
+    <w:lsdException w:name="Colorful List Accent 5" w:semiHidden="0" w:uiPriority="72" w:unhideWhenUsed="0"/>
+    <w:lsdException w:name="Colorful Grid Accent 5" w:semiHidden="0" w:uiPriority="73" w:unhideWhenUsed="0"/>
+    <w:lsdException w:name="Light Shading Accent 6" w:semiHidden="0" w:uiPriority="60" w:unhideWhenUsed="0"/>
+    <w:lsdException w:name="Light List Accent 6" w:semiHidden="0" w:uiPriority="61" w:unhideWhenUsed="0"/>
+    <w:lsdException w:name="Light Grid Accent 6" w:semiHidden="0" w:uiPriority="62" w:unhideWhenUsed="0"/>
+    <w:lsdException w:name="Medium Shading 1 Accent 6" w:semiHidden="0" w:uiPriority="63" w:unhideWhenUsed="0"/>
+    <w:lsdException w:name="Medium Shading 2 Accent 6" w:semiHidden="0" w:uiPriority="64" w:unhideWhenUsed="0"/>
+    <w:lsdException w:name="Medium List 1 Accent 6" w:semiHidden="0" w:uiPriority="65" w:unhideWhenUsed="0"/>
+    <w:lsdException w:name="Medium List 2 Accent 6" w:semiHidden="0" w:uiPriority="66" w:unhideWhenUsed="0"/>
+    <w:lsdException w:name="Medium Grid 1 Accent 6" w:semiHidden="0" w:uiPriority="67" w:unhideWhenUsed="0"/>
+    <w:lsdException w:name="Medium Grid 2 Accent 6" w:semiHidden="0" w:uiPriority="68" w:unhideWhenUsed="0"/>
+    <w:lsdException w:name="Medium Grid 3 Accent 6" w:semiHidden="0" w:uiPriority="69" w:unhideWhenUsed="0"/>
+    <w:lsdException w:name="Dark List Accent 6" w:semiHidden="0" w:uiPriority="70" w:unhideWhenUsed="0"/>
+    <w:lsdException w:name="Colorful Shading Accent 6" w:semiHidden="0" w:uiPriority="71" w:unhideWhenUsed="0"/>
+    <w:lsdException w:name="Colorful List Accent 6" w:semiHidden="0" w:uiPriority="72" w:unhideWhenUsed="0"/>
+    <w:lsdException w:name="Colorful Grid Accent 6" w:semiHidden="0" w:uiPriority="73" w:unhideWhenUsed="0"/>
+    <w:lsdException w:name="Subtle Emphasis" w:semiHidden="0" w:uiPriority="19" w:unhideWhenUsed="0" w:qFormat="1"/>
+    <w:lsdException w:name="Intense Emphasis" w:semiHidden="0" w:uiPriority="21" w:unhideWhenUsed="0" w:qFormat="1"/>
+    <w:lsdException w:name="Subtle Reference" w:semiHidden="0" w:uiPriority="31" w:unhideWhenUsed="0" w:qFormat="1"/>
+    <w:lsdException w:name="Intense Reference" w:semiHidden="0" w:uiPriority="32" w:unhideWhenUsed="0" w:qFormat="1"/>
+    <w:lsdException w:name="Book Title" w:semiHidden="0" w:uiPriority="33" w:unhideWhenUsed="0" w:qFormat="1"/>
+    <w:lsdException w:name="Bibliography" w:uiPriority="37"/>
+    <w:lsdException w:name="TOC Heading" w:uiPriority="39" w:qFormat="1"/>
+  </w:latentStyles>
+  <w:style w:type="paragraph" w:default="1" w:styleId="Normal">
+    <w:name w:val="Normal"/>
+    <w:qFormat/>
+  </w:style>
+  <w:style w:type="paragraph" w:styleId="Heading1">
+    <w:name w:val="heading 1"/>
+    <w:basedOn w:val="Normal"/>
+    <w:next w:val="Normal"/>
+    <w:link w:val="Heading1Char"/>
+    <w:uiPriority w:val="9"/>
+    <w:qFormat/>
+    <w:rsid w:val="00BB12EC"/>
+    <w:pPr>
+      <w:keepNext/>
+      <w:keepLines/>
+      <w:spacing w:before="240" w:after="0"/>
+      <w:outlineLvl w:val="0"/>
+    </w:pPr>
+    <w:rPr>
+      <w:rFonts w:asciiTheme="majorHAnsi" w:eastAsiaTheme="majorEastAsia" w:hAnsiTheme="majorHAnsi" w:cstheme="majorBidi"/>
+      <w:color w:val="2E74B5" w:themeColor="accent1" w:themeShade="BF"/>
+      <w:sz w:val="32"/>
+      <w:szCs w:val="32"/>
+    </w:rPr>
+  </w:style>
+  <w:style w:type="paragraph" w:styleId="Heading2">
+    <w:name w:val="heading 2"/>
+    <w:basedOn w:val="Normal"/>
+    <w:next w:val="Normal"/>
+    <w:link w:val="Heading2Char"/>
+    <w:uiPriority w:val="9"/>
+    <w:unhideWhenUsed/>
+    <w:qFormat/>
+    <w:rsid w:val="00CB0E00"/>
+    <w:pPr>
+      <w:keepNext/>
+      <w:keepLines/>
+      <w:spacing w:before="40" w:after="0"/>
+      <w:outlineLvl w:val="1"/>
+    </w:pPr>
+    <w:rPr>
+      <w:rFonts w:asciiTheme="majorHAnsi" w:eastAsiaTheme="majorEastAsia" w:hAnsiTheme="majorHAnsi" w:cstheme="majorBidi"/>
+      <w:color w:val="2E74B5" w:themeColor="accent1" w:themeShade="BF"/>
+      <w:sz w:val="26"/>
+      <w:szCs w:val="26"/>
+    </w:rPr>
+  </w:style>
+  <w:style w:type="paragraph" w:styleId="Heading3">
+    <w:name w:val="heading 3"/>
+    <w:basedOn w:val="Normal"/>
+    <w:next w:val="Normal"/>
+    <w:link w:val="Heading3Char"/>
+    <w:uiPriority w:val="9"/>
+    <w:unhideWhenUsed/>
+    <w:qFormat/>
+    <w:rsid w:val="00127DFB"/>
+    <w:pPr>
+      <w:keepNext/>
+      <w:keepLines/>
+      <w:spacing w:before="40" w:after="0"/>
+      <w:outlineLvl w:val="2"/>
+    </w:pPr>
+    <w:rPr>
+      <w:rFonts w:asciiTheme="majorHAnsi" w:eastAsiaTheme="majorEastAsia" w:hAnsiTheme="majorHAnsi" w:cstheme="majorBidi"/>
+      <w:color w:val="1F4D78" w:themeColor="accent1" w:themeShade="7F"/>
+      <w:sz w:val="24"/>
+      <w:szCs w:val="24"/>
+    </w:rPr>
+  </w:style>
+  <w:style w:type="paragraph" w:styleId="Heading4">
+    <w:name w:val="heading 4"/>
+    <w:basedOn w:val="Normal"/>
+    <w:next w:val="Normal"/>
+    <w:link w:val="Heading4Char"/>
+    <w:uiPriority w:val="9"/>
+    <w:unhideWhenUsed/>
+    <w:qFormat/>
+    <w:rsid w:val="004C1B22"/>
+    <w:pPr>
+      <w:keepNext/>
+      <w:keepLines/>
+      <w:spacing w:before="40" w:after="0"/>
+      <w:outlineLvl w:val="3"/>
+    </w:pPr>
+    <w:rPr>
+      <w:rFonts w:asciiTheme="majorHAnsi" w:eastAsiaTheme="majorEastAsia" w:hAnsiTheme="majorHAnsi" w:cstheme="majorBidi"/>
+      <w:i/>
+      <w:iCs/>
+      <w:color w:val="2E74B5" w:themeColor="accent1" w:themeShade="BF"/>
+    </w:rPr>
+  </w:style>
+  <w:style w:type="paragraph" w:styleId="Heading5">
+    <w:name w:val="heading 5"/>
+    <w:basedOn w:val="Normal"/>
+    <w:next w:val="Normal"/>
+    <w:link w:val="Heading5Char"/>
+    <w:uiPriority w:val="9"/>
+    <w:unhideWhenUsed/>
+    <w:qFormat/>
+    <w:rsid w:val="00E615F5"/>
+    <w:pPr>
+      <w:keepNext/>
+      <w:keepLines/>
+      <w:spacing w:before="40" w:after="0"/>
+      <w:outlineLvl w:val="4"/>
+    </w:pPr>
+    <w:rPr>
+      <w:rFonts w:asciiTheme="majorHAnsi" w:eastAsiaTheme="majorEastAsia" w:hAnsiTheme="majorHAnsi" w:cstheme="majorBidi"/>
+      <w:color w:val="2E74B5" w:themeColor="accent1" w:themeShade="BF"/>
+    </w:rPr>
+  </w:style>
+  <w:style w:type="paragraph" w:styleId="Heading6">
+    <w:name w:val="heading 6"/>
+    <w:basedOn w:val="Normal"/>
+    <w:next w:val="Normal"/>
+    <w:link w:val="Heading6Char"/>
+    <w:uiPriority w:val="9"/>
+    <w:unhideWhenUsed/>
+    <w:qFormat/>
+    <w:rsid w:val="008F4F1B"/>
+    <w:pPr>
+      <w:keepNext/>
+      <w:keepLines/>
+      <w:spacing w:before="40" w:after="0"/>
+      <w:outlineLvl w:val="5"/>
+    </w:pPr>
+    <w:rPr>
+      <w:rFonts w:asciiTheme="majorHAnsi" w:eastAsiaTheme="majorEastAsia" w:hAnsiTheme="majorHAnsi" w:cstheme="majorBidi"/>
+      <w:color w:val="1F4D78" w:themeColor="accent1" w:themeShade="7F"/>
+    </w:rPr>
+  </w:style>
+  <w:style w:type="character" w:default="1" w:styleId="DefaultParagraphFont">
+    <w:name w:val="Default Paragraph Font"/>
+    <w:uiPriority w:val="1"/>
+    <w:semiHidden/>
+    <w:unhideWhenUsed/>
+  </w:style>
+  <w:style w:type="table" w:default="1" w:styleId="TableNormal">
+    <w:name w:val="Normal Table"/>
+    <w:uiPriority w:val="99"/>
+    <w:semiHidden/>
+    <w:unhideWhenUsed/>
+    <w:tblPr>
+      <w:tblInd w:w="0" w:type="dxa"/>
+      <w:tblCellMar>
+        <w:top w:w="0" w:type="dxa"/>
+        <w:left w:w="108" w:type="dxa"/>
+        <w:bottom w:w="0" w:type="dxa"/>
+        <w:right w:w="108" w:type="dxa"/>
+      </w:tblCellMar>
+    </w:tblPr>
+  </w:style>
+  <w:style w:type="numbering" w:default="1" w:styleId="NoList">
+    <w:name w:val="No List"/>
+    <w:uiPriority w:val="99"/>
+    <w:semiHidden/>
+    <w:unhideWhenUsed/>
+  </w:style>
+  <w:style w:type="paragraph" w:styleId="Title">
+    <w:name w:val="Title"/>
+    <w:basedOn w:val="Normal"/>
+    <w:next w:val="Normal"/>
+    <w:link w:val="TitleChar"/>
+    <w:uiPriority w:val="10"/>
+    <w:qFormat/>
+    <w:rsid w:val="00BB12EC"/>
+    <w:pPr>
+      <w:spacing w:after="0" w:line="240" w:lineRule="auto"/>
+      <w:contextualSpacing/>
+    </w:pPr>
+    <w:rPr>
+      <w:rFonts w:asciiTheme="majorHAnsi" w:eastAsiaTheme="majorEastAsia" w:hAnsiTheme="majorHAnsi" w:cstheme="majorBidi"/>
+      <w:spacing w:val="-10"/>
+      <w:kern w:val="28"/>
+      <w:sz w:val="56"/>
+      <w:szCs w:val="56"/>
+    </w:rPr>
+  </w:style>
+  <w:style w:type="character" w:customStyle="1" w:styleId="TitleChar">
+    <w:name w:val="Title Char"/>
+    <w:basedOn w:val="DefaultParagraphFont"/>
+    <w:link w:val="Title"/>
+    <w:uiPriority w:val="10"/>
+    <w:rsid w:val="00BB12EC"/>
+    <w:rPr>
+      <w:rFonts w:asciiTheme="majorHAnsi" w:eastAsiaTheme="majorEastAsia" w:hAnsiTheme="majorHAnsi" w:cstheme="majorBidi"/>
+      <w:spacing w:val="-10"/>
+      <w:kern w:val="28"/>
+      <w:sz w:val="56"/>
+      <w:szCs w:val="56"/>
+    </w:rPr>
+  </w:style>
+  <w:style w:type="character" w:customStyle="1" w:styleId="Heading1Char">
+    <w:name w:val="Heading 1 Char"/>
+    <w:basedOn w:val="DefaultParagraphFont"/>
+    <w:link w:val="Heading1"/>
+    <w:uiPriority w:val="9"/>
+    <w:rsid w:val="00BB12EC"/>
+    <w:rPr>
+      <w:rFonts w:asciiTheme="majorHAnsi" w:eastAsiaTheme="majorEastAsia" w:hAnsiTheme="majorHAnsi" w:cstheme="majorBidi"/>
+      <w:color w:val="2E74B5" w:themeColor="accent1" w:themeShade="BF"/>
+      <w:sz w:val="32"/>
+      <w:szCs w:val="32"/>
+    </w:rPr>
+  </w:style>
+  <w:style w:type="paragraph" w:styleId="ListParagraph">
+    <w:name w:val="List Paragraph"/>
+    <w:basedOn w:val="Normal"/>
+    <w:uiPriority w:val="34"/>
+    <w:qFormat/>
+    <w:rsid w:val="00BB12EC"/>
+    <w:pPr>
+      <w:ind w:left="720"/>
+      <w:contextualSpacing/>
+    </w:pPr>
+  </w:style>
+  <w:style w:type="character" w:customStyle="1" w:styleId="Heading2Char">
+    <w:name w:val="Heading 2 Char"/>
+    <w:basedOn w:val="DefaultParagraphFont"/>
+    <w:link w:val="Heading2"/>
+    <w:uiPriority w:val="9"/>
+    <w:rsid w:val="00CB0E00"/>
+    <w:rPr>
+      <w:rFonts w:asciiTheme="majorHAnsi" w:eastAsiaTheme="majorEastAsia" w:hAnsiTheme="majorHAnsi" w:cstheme="majorBidi"/>
+      <w:color w:val="2E74B5" w:themeColor="accent1" w:themeShade="BF"/>
+      <w:sz w:val="26"/>
+      <w:szCs w:val="26"/>
+    </w:rPr>
+  </w:style>
+  <w:style w:type="character" w:customStyle="1" w:styleId="Heading3Char">
+    <w:name w:val="Heading 3 Char"/>
+    <w:basedOn w:val="DefaultParagraphFont"/>
+    <w:link w:val="Heading3"/>
+    <w:uiPriority w:val="9"/>
+    <w:rsid w:val="00127DFB"/>
+    <w:rPr>
+      <w:rFonts w:asciiTheme="majorHAnsi" w:eastAsiaTheme="majorEastAsia" w:hAnsiTheme="majorHAnsi" w:cstheme="majorBidi"/>
+      <w:color w:val="1F4D78" w:themeColor="accent1" w:themeShade="7F"/>
+      <w:sz w:val="24"/>
+      <w:szCs w:val="24"/>
+    </w:rPr>
+  </w:style>
+  <w:style w:type="character" w:customStyle="1" w:styleId="Heading4Char">
+    <w:name w:val="Heading 4 Char"/>
+    <w:basedOn w:val="DefaultParagraphFont"/>
+    <w:link w:val="Heading4"/>
+    <w:uiPriority w:val="9"/>
+    <w:rsid w:val="004C1B22"/>
+    <w:rPr>
+      <w:rFonts w:asciiTheme="majorHAnsi" w:eastAsiaTheme="majorEastAsia" w:hAnsiTheme="majorHAnsi" w:cstheme="majorBidi"/>
+      <w:i/>
+      <w:iCs/>
+      <w:color w:val="2E74B5" w:themeColor="accent1" w:themeShade="BF"/>
+    </w:rPr>
+  </w:style>
+  <w:style w:type="character" w:customStyle="1" w:styleId="Heading5Char">
+    <w:name w:val="Heading 5 Char"/>
+    <w:basedOn w:val="DefaultParagraphFont"/>
+    <w:link w:val="Heading5"/>
+    <w:uiPriority w:val="9"/>
+    <w:rsid w:val="00E615F5"/>
+    <w:rPr>
+      <w:rFonts w:asciiTheme="majorHAnsi" w:eastAsiaTheme="majorEastAsia" w:hAnsiTheme="majorHAnsi" w:cstheme="majorBidi"/>
+      <w:color w:val="2E74B5" w:themeColor="accent1" w:themeShade="BF"/>
+    </w:rPr>
+  </w:style>
+  <w:style w:type="paragraph" w:styleId="TOC2">
+    <w:name w:val="toc 2"/>
+    <w:basedOn w:val="Normal"/>
+    <w:next w:val="Normal"/>
+    <w:autoRedefine/>
+    <w:uiPriority w:val="39"/>
+    <w:unhideWhenUsed/>
+    <w:rsid w:val="00DB3502"/>
+    <w:pPr>
+      <w:spacing w:after="0"/>
+      <w:ind w:left="220"/>
+    </w:pPr>
+    <w:rPr>
+      <w:smallCaps/>
+      <w:sz w:val="20"/>
+      <w:szCs w:val="20"/>
+    </w:rPr>
+  </w:style>
+  <w:style w:type="paragraph" w:styleId="TOC1">
+    <w:name w:val="toc 1"/>
+    <w:basedOn w:val="Normal"/>
+    <w:next w:val="Normal"/>
+    <w:autoRedefine/>
+    <w:uiPriority w:val="39"/>
+    <w:unhideWhenUsed/>
+    <w:rsid w:val="00DB3502"/>
+    <w:pPr>
+      <w:spacing w:before="120" w:after="120"/>
+    </w:pPr>
+    <w:rPr>
+      <w:b/>
+      <w:bCs/>
+      <w:caps/>
+      <w:sz w:val="20"/>
+      <w:szCs w:val="20"/>
+    </w:rPr>
+  </w:style>
+  <w:style w:type="paragraph" w:styleId="TOC3">
+    <w:name w:val="toc 3"/>
+    <w:basedOn w:val="Normal"/>
+    <w:next w:val="Normal"/>
+    <w:autoRedefine/>
+    <w:uiPriority w:val="39"/>
+    <w:unhideWhenUsed/>
+    <w:rsid w:val="00DB3502"/>
+    <w:pPr>
+      <w:spacing w:after="0"/>
+      <w:ind w:left="440"/>
+    </w:pPr>
+    <w:rPr>
+      <w:i/>
+      <w:iCs/>
+      <w:sz w:val="20"/>
+      <w:szCs w:val="20"/>
+    </w:rPr>
+  </w:style>
+  <w:style w:type="paragraph" w:styleId="TOC4">
+    <w:name w:val="toc 4"/>
+    <w:basedOn w:val="Normal"/>
+    <w:next w:val="Normal"/>
+    <w:autoRedefine/>
+    <w:uiPriority w:val="39"/>
+    <w:unhideWhenUsed/>
+    <w:rsid w:val="00DB3502"/>
+    <w:pPr>
+      <w:spacing w:after="0"/>
+      <w:ind w:left="660"/>
+    </w:pPr>
+    <w:rPr>
+      <w:sz w:val="18"/>
+      <w:szCs w:val="18"/>
+    </w:rPr>
+  </w:style>
+  <w:style w:type="paragraph" w:styleId="TOC5">
+    <w:name w:val="toc 5"/>
+    <w:basedOn w:val="Normal"/>
+    <w:next w:val="Normal"/>
+    <w:autoRedefine/>
+    <w:uiPriority w:val="39"/>
+    <w:unhideWhenUsed/>
+    <w:rsid w:val="00DB3502"/>
+    <w:pPr>
+      <w:spacing w:after="0"/>
+      <w:ind w:left="880"/>
+    </w:pPr>
+    <w:rPr>
+      <w:sz w:val="18"/>
+      <w:szCs w:val="18"/>
+    </w:rPr>
+  </w:style>
+  <w:style w:type="paragraph" w:styleId="TOC6">
+    <w:name w:val="toc 6"/>
+    <w:basedOn w:val="Normal"/>
+    <w:next w:val="Normal"/>
+    <w:autoRedefine/>
+    <w:uiPriority w:val="39"/>
+    <w:unhideWhenUsed/>
+    <w:rsid w:val="00DB3502"/>
+    <w:pPr>
+      <w:spacing w:after="0"/>
+      <w:ind w:left="1100"/>
+    </w:pPr>
+    <w:rPr>
+      <w:sz w:val="18"/>
+      <w:szCs w:val="18"/>
+    </w:rPr>
+  </w:style>
+  <w:style w:type="paragraph" w:styleId="TOC7">
+    <w:name w:val="toc 7"/>
+    <w:basedOn w:val="Normal"/>
+    <w:next w:val="Normal"/>
+    <w:autoRedefine/>
+    <w:uiPriority w:val="39"/>
+    <w:unhideWhenUsed/>
+    <w:rsid w:val="00DB3502"/>
+    <w:pPr>
+      <w:spacing w:after="0"/>
+      <w:ind w:left="1320"/>
+    </w:pPr>
+    <w:rPr>
+      <w:sz w:val="18"/>
+      <w:szCs w:val="18"/>
+    </w:rPr>
+  </w:style>
+  <w:style w:type="paragraph" w:styleId="TOC8">
+    <w:name w:val="toc 8"/>
+    <w:basedOn w:val="Normal"/>
+    <w:next w:val="Normal"/>
+    <w:autoRedefine/>
+    <w:uiPriority w:val="39"/>
+    <w:unhideWhenUsed/>
+    <w:rsid w:val="00DB3502"/>
+    <w:pPr>
+      <w:spacing w:after="0"/>
+      <w:ind w:left="1540"/>
+    </w:pPr>
+    <w:rPr>
+      <w:sz w:val="18"/>
+      <w:szCs w:val="18"/>
+    </w:rPr>
+  </w:style>
+  <w:style w:type="paragraph" w:styleId="TOC9">
+    <w:name w:val="toc 9"/>
+    <w:basedOn w:val="Normal"/>
+    <w:next w:val="Normal"/>
+    <w:autoRedefine/>
+    <w:uiPriority w:val="39"/>
+    <w:unhideWhenUsed/>
+    <w:rsid w:val="00DB3502"/>
+    <w:pPr>
+      <w:spacing w:after="0"/>
+      <w:ind w:left="1760"/>
+    </w:pPr>
+    <w:rPr>
+      <w:sz w:val="18"/>
+      <w:szCs w:val="18"/>
+    </w:rPr>
+  </w:style>
+  <w:style w:type="character" w:styleId="Hyperlink">
+    <w:name w:val="Hyperlink"/>
+    <w:basedOn w:val="DefaultParagraphFont"/>
+    <w:uiPriority w:val="99"/>
+    <w:unhideWhenUsed/>
+    <w:rsid w:val="00DB3502"/>
+    <w:rPr>
+      <w:color w:val="0563C1" w:themeColor="hyperlink"/>
+      <w:u w:val="single"/>
+    </w:rPr>
+  </w:style>
+  <w:style w:type="paragraph" w:styleId="Subtitle">
+    <w:name w:val="Subtitle"/>
+    <w:basedOn w:val="Normal"/>
+    <w:next w:val="Normal"/>
+    <w:link w:val="SubtitleChar"/>
+    <w:uiPriority w:val="11"/>
+    <w:qFormat/>
+    <w:rsid w:val="002B5E51"/>
+    <w:pPr>
+      <w:numPr>
+        <w:ilvl w:val="1"/>
+      </w:numPr>
+    </w:pPr>
+    <w:rPr>
+      <w:rFonts w:eastAsiaTheme="minorEastAsia"/>
+      <w:color w:val="5A5A5A" w:themeColor="text1" w:themeTint="A5"/>
+      <w:spacing w:val="15"/>
+    </w:rPr>
+  </w:style>
+  <w:style w:type="character" w:customStyle="1" w:styleId="SubtitleChar">
+    <w:name w:val="Subtitle Char"/>
+    <w:basedOn w:val="DefaultParagraphFont"/>
+    <w:link w:val="Subtitle"/>
+    <w:uiPriority w:val="11"/>
+    <w:rsid w:val="002B5E51"/>
+    <w:rPr>
+      <w:rFonts w:eastAsiaTheme="minorEastAsia"/>
+      <w:color w:val="5A5A5A" w:themeColor="text1" w:themeTint="A5"/>
+      <w:spacing w:val="15"/>
+    </w:rPr>
+  </w:style>
+  <w:style w:type="character" w:styleId="SubtleEmphasis">
+    <w:name w:val="Subtle Emphasis"/>
+    <w:basedOn w:val="DefaultParagraphFont"/>
+    <w:uiPriority w:val="19"/>
+    <w:qFormat/>
+    <w:rsid w:val="002B5E51"/>
+    <w:rPr>
+      <w:i/>
+      <w:iCs/>
+      <w:color w:val="404040" w:themeColor="text1" w:themeTint="BF"/>
+    </w:rPr>
+  </w:style>
+  <w:style w:type="paragraph" w:styleId="Caption">
+    <w:name w:val="caption"/>
+    <w:basedOn w:val="Normal"/>
+    <w:next w:val="Normal"/>
+    <w:uiPriority w:val="35"/>
+    <w:unhideWhenUsed/>
+    <w:qFormat/>
+    <w:rsid w:val="00853B73"/>
+    <w:pPr>
+      <w:spacing w:after="200" w:line="240" w:lineRule="auto"/>
+    </w:pPr>
+    <w:rPr>
+      <w:i/>
+      <w:iCs/>
+      <w:color w:val="44546A" w:themeColor="text2"/>
+      <w:sz w:val="18"/>
+      <w:szCs w:val="18"/>
+    </w:rPr>
+  </w:style>
+  <w:style w:type="character" w:customStyle="1" w:styleId="Heading6Char">
+    <w:name w:val="Heading 6 Char"/>
+    <w:basedOn w:val="DefaultParagraphFont"/>
+    <w:link w:val="Heading6"/>
+    <w:uiPriority w:val="9"/>
+    <w:rsid w:val="008F4F1B"/>
+    <w:rPr>
+      <w:rFonts w:asciiTheme="majorHAnsi" w:eastAsiaTheme="majorEastAsia" w:hAnsiTheme="majorHAnsi" w:cstheme="majorBidi"/>
+      <w:color w:val="1F4D78" w:themeColor="accent1" w:themeShade="7F"/>
+    </w:rPr>
+  </w:style>
+  <w:style w:type="character" w:styleId="FollowedHyperlink">
+    <w:name w:val="FollowedHyperlink"/>
+    <w:basedOn w:val="DefaultParagraphFont"/>
+    <w:uiPriority w:val="99"/>
+    <w:semiHidden/>
+    <w:unhideWhenUsed/>
+    <w:rsid w:val="00B3125C"/>
+    <w:rPr>
+      <w:color w:val="954F72" w:themeColor="followedHyperlink"/>
+      <w:u w:val="single"/>
+    </w:rPr>
+  </w:style>
+  <w:style w:type="table" w:styleId="TableGrid">
+    <w:name w:val="Table Grid"/>
+    <w:basedOn w:val="TableNormal"/>
+    <w:uiPriority w:val="39"/>
+    <w:rsid w:val="00FD6E39"/>
+    <w:pPr>
+      <w:spacing w:after="0" w:line="240" w:lineRule="auto"/>
+    </w:pPr>
+    <w:tblPr>
+      <w:tblInd w:w="0" w:type="dxa"/>
+      <w:tblBorders>
+        <w:top w:val="single" w:sz="4" w:space="0" w:color="auto"/>
+        <w:left w:val="single" w:sz="4" w:space="0" w:color="auto"/>
+        <w:bottom w:val="single" w:sz="4" w:space="0" w:color="auto"/>
+        <w:right w:val="single" w:sz="4" w:space="0" w:color="auto"/>
+        <w:insideH w:val="single" w:sz="4" w:space="0" w:color="auto"/>
+        <w:insideV w:val="single" w:sz="4" w:space="0" w:color="auto"/>
+      </w:tblBorders>
+      <w:tblCellMar>
+        <w:top w:w="0" w:type="dxa"/>
+        <w:left w:w="108" w:type="dxa"/>
+        <w:bottom w:w="0" w:type="dxa"/>
+        <w:right w:w="108" w:type="dxa"/>
+      </w:tblCellMar>
+    </w:tblPr>
+  </w:style>
+  <w:style w:type="paragraph" w:styleId="BalloonText">
+    <w:name w:val="Balloon Text"/>
+    <w:basedOn w:val="Normal"/>
+    <w:link w:val="BalloonTextChar"/>
+    <w:uiPriority w:val="99"/>
+    <w:semiHidden/>
+    <w:unhideWhenUsed/>
+    <w:rsid w:val="001078D6"/>
+    <w:pPr>
+      <w:spacing w:after="0" w:line="240" w:lineRule="auto"/>
+    </w:pPr>
+    <w:rPr>
+      <w:rFonts w:ascii="Tahoma" w:hAnsi="Tahoma" w:cs="Tahoma"/>
+      <w:sz w:val="16"/>
+      <w:szCs w:val="16"/>
+    </w:rPr>
+  </w:style>
+  <w:style w:type="character" w:customStyle="1" w:styleId="BalloonTextChar">
+    <w:name w:val="Balloon Text Char"/>
+    <w:basedOn w:val="DefaultParagraphFont"/>
+    <w:link w:val="BalloonText"/>
+    <w:uiPriority w:val="99"/>
+    <w:semiHidden/>
+    <w:rsid w:val="001078D6"/>
+    <w:rPr>
+      <w:rFonts w:ascii="Tahoma" w:hAnsi="Tahoma" w:cs="Tahoma"/>
+      <w:sz w:val="16"/>
+      <w:szCs w:val="16"/>
+    </w:rPr>
+  </w:style>
 </w:styles>
 </file>
 
@@ -10563,7 +11041,7 @@
     </a:clrScheme>
     <a:fontScheme name="Office">
       <a:majorFont>
-        <a:latin typeface="Calibri Light" panose="020F0302020204030204"/>
+        <a:latin typeface="Calibri Light"/>
         <a:ea typeface=""/>
         <a:cs typeface=""/>
         <a:font script="Jpan" typeface="ＭＳ ゴシック"/>
@@ -10598,7 +11076,7 @@
         <a:font script="Geor" typeface="Sylfaen"/>
       </a:majorFont>
       <a:minorFont>
-        <a:latin typeface="Calibri" panose="020F0502020204030204"/>
+        <a:latin typeface="Calibri"/>
         <a:ea typeface=""/>
         <a:cs typeface=""/>
         <a:font script="Jpan" typeface="ＭＳ 明朝"/>
@@ -10775,7 +11253,7 @@
   <a:extraClrSchemeLst/>
   <a:extLst>
     <a:ext uri="{05A4C25C-085E-4340-85A3-A5531E510DB2}">
-      <thm15:themeFamily xmlns:thm15="http://schemas.microsoft.com/office/thememl/2012/main" name="Office Theme" id="{62F939B6-93AF-4DB8-9C6B-D6C7DFDC589F}" vid="{4A3C46E8-61CC-4603-A589-7422A47A8E4A}"/>
+      <thm15:themeFamily xmlns:thm15="http://schemas.microsoft.com/office/thememl/2012/main" xmlns="" name="Office Theme" id="{62F939B6-93AF-4DB8-9C6B-D6C7DFDC589F}" vid="{4A3C46E8-61CC-4603-A589-7422A47A8E4A}"/>
     </a:ext>
   </a:extLst>
 </a:theme>
@@ -10786,7 +11264,7 @@
 </file>
 
 <file path=customXml/itemProps1.xml><?xml version="1.0" encoding="utf-8"?>
-<ds:datastoreItem xmlns:ds="http://schemas.openxmlformats.org/officeDocument/2006/customXml" ds:itemID="{CE3A7B45-8EB9-4DA2-87FD-49B4E02B10E5}">
+<ds:datastoreItem xmlns:ds="http://schemas.openxmlformats.org/officeDocument/2006/customXml" ds:itemID="{AC2E4BF2-7109-4593-A2DD-176F2F185067}">
   <ds:schemaRefs>
     <ds:schemaRef ds:uri="http://schemas.openxmlformats.org/officeDocument/2006/bibliography"/>
   </ds:schemaRefs>
